--- a/法令ファイル/政党助成法/政党助成法（平成六年法律第五号）.docx
+++ b/法令ファイル/政党助成法/政党助成法（平成六年法律第五号）.docx
@@ -48,35 +48,23 @@
     </w:p>
     <w:p>
       <w:pPr>
-        <w:pStyle w:val="Heading6"/>
+        <w:pStyle w:val="ListBullet"/>
         <w:ind w:left="880"/>
       </w:pPr>
       <w:r>
         <w:t>一</w:t>
-      </w:r>
-    </w:p>
-    <w:p>
-      <w:pPr>
+        <w:br/>
+        <w:t>当該政治団体に所属する衆議院議員又は参議院議員を五人以上有するもの</w:t>
+      </w:r>
+    </w:p>
+    <w:p>
+      <w:pPr>
+        <w:pStyle w:val="ListBullet"/>
         <w:ind w:left="880"/>
       </w:pPr>
       <w:r>
-        <w:t>当該政治団体に所属する衆議院議員又は参議院議員を五人以上有するもの</w:t>
-      </w:r>
-    </w:p>
-    <w:p>
-      <w:pPr>
-        <w:pStyle w:val="Heading6"/>
-        <w:ind w:left="880"/>
-      </w:pPr>
-      <w:r>
         <w:t>二</w:t>
-      </w:r>
-    </w:p>
-    <w:p>
-      <w:pPr>
-        <w:ind w:left="880"/>
-      </w:pPr>
-      <w:r>
+        <w:br/>
         <w:t>前号の規定に該当する政治団体に所属していない衆議院議員又は参議院議員を有するもので、直近において行われた衆議院議員の総選挙（以下単に「総選挙」という。）における小選挙区選出議員の選挙若しくは比例代表選出議員の選挙又は直近において行われた参議院議員の通常選挙（以下単に「通常選挙」という。）若しくは当該通常選挙の直近において行われた通常選挙における比例代表選出議員の選挙若しくは選挙区選出議員の選挙における当該政治団体の得票総数が当該選挙における有効投票の総数の百分の二以上であるもの</w:t>
       </w:r>
     </w:p>
@@ -180,137 +168,89 @@
     </w:p>
     <w:p>
       <w:pPr>
-        <w:pStyle w:val="Heading6"/>
+        <w:pStyle w:val="ListBullet"/>
         <w:ind w:left="880"/>
       </w:pPr>
       <w:r>
         <w:t>一</w:t>
-      </w:r>
-    </w:p>
-    <w:p>
-      <w:pPr>
+        <w:br/>
+        <w:t>名称（略称を用いている場合には、名称及びその略称）</w:t>
+      </w:r>
+    </w:p>
+    <w:p>
+      <w:pPr>
+        <w:pStyle w:val="ListBullet"/>
         <w:ind w:left="880"/>
       </w:pPr>
       <w:r>
-        <w:t>名称（略称を用いている場合には、名称及びその略称）</w:t>
-      </w:r>
-    </w:p>
-    <w:p>
-      <w:pPr>
-        <w:pStyle w:val="Heading6"/>
+        <w:t>二</w:t>
+        <w:br/>
+        <w:t>主たる事務所の所在地</w:t>
+      </w:r>
+    </w:p>
+    <w:p>
+      <w:pPr>
+        <w:pStyle w:val="ListBullet"/>
         <w:ind w:left="880"/>
       </w:pPr>
       <w:r>
-        <w:t>二</w:t>
-      </w:r>
-    </w:p>
-    <w:p>
-      <w:pPr>
+        <w:t>三</w:t>
+        <w:br/>
+        <w:t>代表者、会計責任者及び会計責任者に事故があり又は会計責任者が欠けた場合にその職務を行うべき者それぞれ一人の氏名、住所、生年月日及び選任年月日</w:t>
+      </w:r>
+    </w:p>
+    <w:p>
+      <w:pPr>
+        <w:pStyle w:val="ListBullet"/>
         <w:ind w:left="880"/>
       </w:pPr>
       <w:r>
-        <w:t>主たる事務所の所在地</w:t>
-      </w:r>
-    </w:p>
-    <w:p>
-      <w:pPr>
-        <w:pStyle w:val="Heading6"/>
+        <w:t>四</w:t>
+        <w:br/>
+        <w:t>会計監査を行うべき者の氏名、住所、生年月日及び選任年月日</w:t>
+      </w:r>
+    </w:p>
+    <w:p>
+      <w:pPr>
+        <w:pStyle w:val="ListBullet"/>
         <w:ind w:left="880"/>
       </w:pPr>
       <w:r>
-        <w:t>三</w:t>
-      </w:r>
-    </w:p>
-    <w:p>
-      <w:pPr>
+        <w:t>五</w:t>
+        <w:br/>
+        <w:t>所属する衆議院議員又は参議院議員の氏名、住所及び衆議院の小選挙区選出議員若しくは比例代表選出議員又は参議院の比例代表選出議員若しくは選挙区選出議員の別並びに当該衆議院議員又は参議院議員が選出された選挙の期日</w:t>
+      </w:r>
+    </w:p>
+    <w:p>
+      <w:pPr>
+        <w:pStyle w:val="ListBullet"/>
         <w:ind w:left="880"/>
       </w:pPr>
       <w:r>
-        <w:t>代表者、会計責任者及び会計責任者に事故があり又は会計責任者が欠けた場合にその職務を行うべき者それぞれ一人の氏名、住所、生年月日及び選任年月日</w:t>
-      </w:r>
-    </w:p>
-    <w:p>
-      <w:pPr>
-        <w:pStyle w:val="Heading6"/>
+        <w:t>六</w:t>
+        <w:br/>
+        <w:t>次に掲げる得票総数</w:t>
+      </w:r>
+    </w:p>
+    <w:p>
+      <w:pPr>
+        <w:pStyle w:val="ListBullet"/>
         <w:ind w:left="880"/>
       </w:pPr>
       <w:r>
-        <w:t>四</w:t>
-      </w:r>
-    </w:p>
-    <w:p>
-      <w:pPr>
+        <w:t>七</w:t>
+        <w:br/>
+        <w:t>支部を有する場合にあっては、当該支部の数、名称及び主たる事務所の所在地並びに代表者、会計責任者及び会計責任者に事故があり又は会計責任者が欠けた場合にその職務を行うべき者それぞれ一人の氏名及び住所</w:t>
+      </w:r>
+    </w:p>
+    <w:p>
+      <w:pPr>
+        <w:pStyle w:val="ListBullet"/>
         <w:ind w:left="880"/>
       </w:pPr>
       <w:r>
-        <w:t>会計監査を行うべき者の氏名、住所、生年月日及び選任年月日</w:t>
-      </w:r>
-    </w:p>
-    <w:p>
-      <w:pPr>
-        <w:pStyle w:val="Heading6"/>
-        <w:ind w:left="880"/>
-      </w:pPr>
-      <w:r>
-        <w:t>五</w:t>
-      </w:r>
-    </w:p>
-    <w:p>
-      <w:pPr>
-        <w:ind w:left="880"/>
-      </w:pPr>
-      <w:r>
-        <w:t>所属する衆議院議員又は参議院議員の氏名、住所及び衆議院の小選挙区選出議員若しくは比例代表選出議員又は参議院の比例代表選出議員若しくは選挙区選出議員の別並びに当該衆議院議員又は参議院議員が選出された選挙の期日</w:t>
-      </w:r>
-    </w:p>
-    <w:p>
-      <w:pPr>
-        <w:pStyle w:val="Heading6"/>
-        <w:ind w:left="880"/>
-      </w:pPr>
-      <w:r>
-        <w:t>六</w:t>
-      </w:r>
-    </w:p>
-    <w:p>
-      <w:pPr>
-        <w:ind w:left="880"/>
-      </w:pPr>
-      <w:r>
-        <w:t>次に掲げる得票総数</w:t>
-      </w:r>
-    </w:p>
-    <w:p>
-      <w:pPr>
-        <w:pStyle w:val="Heading6"/>
-        <w:ind w:left="880"/>
-      </w:pPr>
-      <w:r>
-        <w:t>七</w:t>
-      </w:r>
-    </w:p>
-    <w:p>
-      <w:pPr>
-        <w:ind w:left="880"/>
-      </w:pPr>
-      <w:r>
-        <w:t>支部を有する場合にあっては、当該支部の数、名称及び主たる事務所の所在地並びに代表者、会計責任者及び会計責任者に事故があり又は会計責任者が欠けた場合にその職務を行うべき者それぞれ一人の氏名及び住所</w:t>
-      </w:r>
-    </w:p>
-    <w:p>
-      <w:pPr>
-        <w:pStyle w:val="Heading6"/>
-        <w:ind w:left="880"/>
-      </w:pPr>
-      <w:r>
         <w:t>八</w:t>
-      </w:r>
-    </w:p>
-    <w:p>
-      <w:pPr>
-        <w:ind w:left="880"/>
-      </w:pPr>
-      <w:r>
+        <w:br/>
         <w:t>その他総務省令で定める事項</w:t>
       </w:r>
     </w:p>
@@ -333,69 +273,45 @@
     </w:p>
     <w:p>
       <w:pPr>
-        <w:pStyle w:val="Heading6"/>
+        <w:pStyle w:val="ListBullet"/>
         <w:ind w:left="880"/>
       </w:pPr>
       <w:r>
         <w:t>一</w:t>
-      </w:r>
-    </w:p>
-    <w:p>
-      <w:pPr>
+        <w:br/>
+        <w:t>綱領その他の当該政党の目的、基本政策等を記載した文書</w:t>
+      </w:r>
+    </w:p>
+    <w:p>
+      <w:pPr>
+        <w:pStyle w:val="ListBullet"/>
         <w:ind w:left="880"/>
       </w:pPr>
       <w:r>
-        <w:t>綱領その他の当該政党の目的、基本政策等を記載した文書</w:t>
-      </w:r>
-    </w:p>
-    <w:p>
-      <w:pPr>
-        <w:pStyle w:val="Heading6"/>
+        <w:t>二</w:t>
+        <w:br/>
+        <w:t>党則、規約その他の当該政党の組織、管理運営等に関する事項を記載した文書</w:t>
+      </w:r>
+    </w:p>
+    <w:p>
+      <w:pPr>
+        <w:pStyle w:val="ListBullet"/>
         <w:ind w:left="880"/>
       </w:pPr>
       <w:r>
-        <w:t>二</w:t>
-      </w:r>
-    </w:p>
-    <w:p>
-      <w:pPr>
+        <w:t>三</w:t>
+        <w:br/>
+        <w:t>当該政党に所属する衆議院議員又は参議院議員としてその氏名その他の前項第五号に掲げる事項を記載されることについての当該衆議院議員又は参議院議員の承諾書及び同項の規定による届出において当該政党以外の政党に所属している者としてその氏名その他の同号に掲げる事項を記載されていないことを当該衆議院議員又は参議院議員が誓う旨の宣誓書</w:t>
+      </w:r>
+    </w:p>
+    <w:p>
+      <w:pPr>
+        <w:pStyle w:val="ListBullet"/>
         <w:ind w:left="880"/>
       </w:pPr>
       <w:r>
-        <w:t>党則、規約その他の当該政党の組織、管理運営等に関する事項を記載した文書</w:t>
-      </w:r>
-    </w:p>
-    <w:p>
-      <w:pPr>
-        <w:pStyle w:val="Heading6"/>
-        <w:ind w:left="880"/>
-      </w:pPr>
-      <w:r>
-        <w:t>三</w:t>
-      </w:r>
-    </w:p>
-    <w:p>
-      <w:pPr>
-        <w:ind w:left="880"/>
-      </w:pPr>
-      <w:r>
-        <w:t>当該政党に所属する衆議院議員又は参議院議員としてその氏名その他の前項第五号に掲げる事項を記載されることについての当該衆議院議員又は参議院議員の承諾書及び同項の規定による届出において当該政党以外の政党に所属している者としてその氏名その他の同号に掲げる事項を記載されていないことを当該衆議院議員又は参議院議員が誓う旨の宣誓書</w:t>
-      </w:r>
-    </w:p>
-    <w:p>
-      <w:pPr>
-        <w:pStyle w:val="Heading6"/>
-        <w:ind w:left="880"/>
-      </w:pPr>
-      <w:r>
         <w:t>四</w:t>
-      </w:r>
-    </w:p>
-    <w:p>
-      <w:pPr>
-        <w:ind w:left="880"/>
-      </w:pPr>
-      <w:r>
+        <w:br/>
         <w:t>その他総務省令で定める事項を記載した文書</w:t>
       </w:r>
     </w:p>
@@ -414,6 +330,8 @@
       </w:pPr>
       <w:r>
         <w:t>政党は、第一項の規定により届け出た事項に異動があったときは、基準日後に総選挙又は通常選挙が行われた場合及び政党が解散し、若しくは目的の変更その他により政治団体でなくなり、又は第二条第一項各号のいずれにも該当しない政治団体となった場合を除き、その異動の日の翌日から起算して七日以内に、その異動に係る事項を第一項の規定の例により届け出なければならない。</w:t>
+        <w:br/>
+        <w:t>前項の規定により政党が提出した文書の内容に異動があったときも、同様とする。</w:t>
       </w:r>
     </w:p>
     <w:p>
@@ -431,6 +349,8 @@
       </w:pPr>
       <w:r>
         <w:t>第一項の規定による届出があったときは、総務大臣は、同項各号に掲げる事項（同項第七号に掲げる事項については、支部の数とする。）を告示しなければならない。</w:t>
+        <w:br/>
+        <w:t>これらの事項につき前項前段の規定による届出があったときも、同様とする。</w:t>
       </w:r>
     </w:p>
     <w:p>
@@ -461,6 +381,8 @@
       </w:pPr>
       <w:r>
         <w:t>前条第二項から第四項までの規定は、前項の届出について準用する。</w:t>
+        <w:br/>
+        <w:t>この場合において、同条第三項中「基準日」とあるのは、「当該届出に係る次条第一項の選挙基準日」と読み替えるものとする。</w:t>
       </w:r>
     </w:p>
     <w:p>
@@ -584,69 +506,45 @@
     </w:p>
     <w:p>
       <w:pPr>
-        <w:pStyle w:val="Heading6"/>
+        <w:pStyle w:val="ListBullet"/>
         <w:ind w:left="880"/>
       </w:pPr>
       <w:r>
         <w:t>一</w:t>
-      </w:r>
-    </w:p>
-    <w:p>
-      <w:pPr>
+        <w:br/>
+        <w:t>前回の総選挙の小選挙区選出議員の選挙における当該政党の得票総数を当該選挙における各政党の得票総数を合算した数で除して得た数</w:t>
+      </w:r>
+    </w:p>
+    <w:p>
+      <w:pPr>
+        <w:pStyle w:val="ListBullet"/>
         <w:ind w:left="880"/>
       </w:pPr>
       <w:r>
-        <w:t>前回の総選挙の小選挙区選出議員の選挙における当該政党の得票総数を当該選挙における各政党の得票総数を合算した数で除して得た数</w:t>
-      </w:r>
-    </w:p>
-    <w:p>
-      <w:pPr>
-        <w:pStyle w:val="Heading6"/>
+        <w:t>二</w:t>
+        <w:br/>
+        <w:t>前回の総選挙の比例代表選出議員の選挙における当該政党の得票総数を当該選挙における各政党の得票総数を合算した数で除して得た数</w:t>
+      </w:r>
+    </w:p>
+    <w:p>
+      <w:pPr>
+        <w:pStyle w:val="ListBullet"/>
         <w:ind w:left="880"/>
       </w:pPr>
       <w:r>
-        <w:t>二</w:t>
-      </w:r>
-    </w:p>
-    <w:p>
-      <w:pPr>
+        <w:t>三</w:t>
+        <w:br/>
+        <w:t>次に掲げる数を合算した数の二分の一に相当する数</w:t>
+      </w:r>
+    </w:p>
+    <w:p>
+      <w:pPr>
+        <w:pStyle w:val="ListBullet"/>
         <w:ind w:left="880"/>
       </w:pPr>
       <w:r>
-        <w:t>前回の総選挙の比例代表選出議員の選挙における当該政党の得票総数を当該選挙における各政党の得票総数を合算した数で除して得た数</w:t>
-      </w:r>
-    </w:p>
-    <w:p>
-      <w:pPr>
-        <w:pStyle w:val="Heading6"/>
-        <w:ind w:left="880"/>
-      </w:pPr>
-      <w:r>
-        <w:t>三</w:t>
-      </w:r>
-    </w:p>
-    <w:p>
-      <w:pPr>
-        <w:ind w:left="880"/>
-      </w:pPr>
-      <w:r>
-        <w:t>次に掲げる数を合算した数の二分の一に相当する数</w:t>
-      </w:r>
-    </w:p>
-    <w:p>
-      <w:pPr>
-        <w:pStyle w:val="Heading6"/>
-        <w:ind w:left="880"/>
-      </w:pPr>
-      <w:r>
         <w:t>四</w:t>
-      </w:r>
-    </w:p>
-    <w:p>
-      <w:pPr>
-        <w:ind w:left="880"/>
-      </w:pPr>
-      <w:r>
+        <w:br/>
         <w:t>次に掲げる数を合算した数の二分の一に相当する数</w:t>
       </w:r>
     </w:p>
@@ -806,6 +704,8 @@
       </w:pPr>
       <w:r>
         <w:t>政党は、前項の規定により政党交付金の交付を受けようとするときは、総務省令で定めるところにより、総務大臣に対し、請求書を提出しなければならない。</w:t>
+        <w:br/>
+        <w:t>この場合において、政党は、法人格付与法第四条第一項の規定による法人である政党である旨を証する登記事項証明書を添付しなければならない。</w:t>
       </w:r>
     </w:p>
     <w:p>
@@ -823,6 +723,8 @@
       </w:pPr>
       <w:r>
         <w:t>前項の請求書を同項の定めるところにより提出しない政党に対しては、その年分の政党交付金は、交付しない。</w:t>
+        <w:br/>
+        <w:t>ただし、その年の十二月の交付時期までに当該請求書の提出があった場合には、当該請求書に係る政党交付金については、総務省令で定めるところにより、交付する。</w:t>
       </w:r>
     </w:p>
     <w:p>
@@ -921,52 +823,34 @@
     </w:p>
     <w:p>
       <w:pPr>
-        <w:pStyle w:val="Heading6"/>
+        <w:pStyle w:val="ListBullet"/>
         <w:ind w:left="880"/>
       </w:pPr>
       <w:r>
         <w:t>一</w:t>
-      </w:r>
-    </w:p>
-    <w:p>
-      <w:pPr>
+        <w:br/>
+        <w:t>政党交付金については、その交付を受けた金額及び年月日</w:t>
+      </w:r>
+    </w:p>
+    <w:p>
+      <w:pPr>
+        <w:pStyle w:val="ListBullet"/>
         <w:ind w:left="880"/>
       </w:pPr>
       <w:r>
-        <w:t>政党交付金については、その交付を受けた金額及び年月日</w:t>
-      </w:r>
-    </w:p>
-    <w:p>
-      <w:pPr>
-        <w:pStyle w:val="Heading6"/>
+        <w:t>二</w:t>
+        <w:br/>
+        <w:t>政党交付金による支出については、これを受けた者の氏名及び住所（その者が団体である場合には、その名称及び主たる事務所の所在地。第十七条第一項において同じ。）並びにその目的、金額及び年月日並びに当該政党交付金による支出に充てた政党交付金の金額又はこれに充てるため取り崩した政党基金の金額</w:t>
+      </w:r>
+    </w:p>
+    <w:p>
+      <w:pPr>
+        <w:pStyle w:val="ListBullet"/>
         <w:ind w:left="880"/>
       </w:pPr>
       <w:r>
-        <w:t>二</w:t>
-      </w:r>
-    </w:p>
-    <w:p>
-      <w:pPr>
-        <w:ind w:left="880"/>
-      </w:pPr>
-      <w:r>
-        <w:t>政党交付金による支出については、これを受けた者の氏名及び住所（その者が団体である場合には、その名称及び主たる事務所の所在地。第十七条第一項において同じ。）並びにその目的、金額及び年月日並びに当該政党交付金による支出に充てた政党交付金の金額又はこれに充てるため取り崩した政党基金の金額</w:t>
-      </w:r>
-    </w:p>
-    <w:p>
-      <w:pPr>
-        <w:pStyle w:val="Heading6"/>
-        <w:ind w:left="880"/>
-      </w:pPr>
-      <w:r>
         <w:t>三</w:t>
-      </w:r>
-    </w:p>
-    <w:p>
-      <w:pPr>
-        <w:ind w:left="880"/>
-      </w:pPr>
-      <w:r>
+        <w:br/>
         <w:t>政党基金については、その名称及び目的、積み立て又は取り崩した金額及び年月日、その運用により収受した果実の金額及び収受の年月日並びに残高</w:t>
       </w:r>
     </w:p>
@@ -985,6 +869,8 @@
       </w:pPr>
       <w:r>
         <w:t>政党の会計責任者（会計責任者に事故があり、又は会計責任者が欠けた場合にあっては、その職務を行うべき者。次条第一項を除き、以下同じ。）は、一件五万円以上の政党交付金による支出をしたときは、その事実を証すべき目的、金額及び年月日を記載した領収書その他の書面（以下「領収書等」という。）を徴さなければならない。</w:t>
+        <w:br/>
+        <w:t>ただし、社会慣習その他の事情によりこれを徴し難いときは、この限りでない。</w:t>
       </w:r>
     </w:p>
     <w:p>
@@ -1053,52 +939,34 @@
     </w:p>
     <w:p>
       <w:pPr>
-        <w:pStyle w:val="Heading6"/>
+        <w:pStyle w:val="ListBullet"/>
         <w:ind w:left="880"/>
       </w:pPr>
       <w:r>
         <w:t>一</w:t>
-      </w:r>
-    </w:p>
-    <w:p>
-      <w:pPr>
+        <w:br/>
+        <w:t>支部政党交付金については、その支給を受けた金額及び年月日</w:t>
+      </w:r>
+    </w:p>
+    <w:p>
+      <w:pPr>
+        <w:pStyle w:val="ListBullet"/>
         <w:ind w:left="880"/>
       </w:pPr>
       <w:r>
-        <w:t>支部政党交付金については、その支給を受けた金額及び年月日</w:t>
-      </w:r>
-    </w:p>
-    <w:p>
-      <w:pPr>
-        <w:pStyle w:val="Heading6"/>
+        <w:t>二</w:t>
+        <w:br/>
+        <w:t>支部政党交付金による支出については、これを受けた者の氏名及び住所（その者が団体である場合には、その名称及び主たる事務所の所在地。第十八条第一項において同じ。）並びにその目的、金額及び年月日並びに当該支部政党交付金による支出に充てた支部政党交付金の金額又はこれに充てるため取り崩した支部基金の金額</w:t>
+      </w:r>
+    </w:p>
+    <w:p>
+      <w:pPr>
+        <w:pStyle w:val="ListBullet"/>
         <w:ind w:left="880"/>
       </w:pPr>
       <w:r>
-        <w:t>二</w:t>
-      </w:r>
-    </w:p>
-    <w:p>
-      <w:pPr>
-        <w:ind w:left="880"/>
-      </w:pPr>
-      <w:r>
-        <w:t>支部政党交付金による支出については、これを受けた者の氏名及び住所（その者が団体である場合には、その名称及び主たる事務所の所在地。第十八条第一項において同じ。）並びにその目的、金額及び年月日並びに当該支部政党交付金による支出に充てた支部政党交付金の金額又はこれに充てるため取り崩した支部基金の金額</w:t>
-      </w:r>
-    </w:p>
-    <w:p>
-      <w:pPr>
-        <w:pStyle w:val="Heading6"/>
-        <w:ind w:left="880"/>
-      </w:pPr>
-      <w:r>
         <w:t>三</w:t>
-      </w:r>
-    </w:p>
-    <w:p>
-      <w:pPr>
-        <w:ind w:left="880"/>
-      </w:pPr>
-      <w:r>
+        <w:br/>
         <w:t>支部基金については、その名称及び目的、積み立て又は取り崩した金額及び年月日、その運用により収受した果実の金額及び収受の年月日並びに残高</w:t>
       </w:r>
     </w:p>
@@ -1117,6 +985,8 @@
       </w:pPr>
       <w:r>
         <w:t>前条第二項から第五項までの規定は、政党の支部の会計責任者について準用する。</w:t>
+        <w:br/>
+        <w:t>この場合において、同条第二項中「政党交付金による支出」とあるのは「支部政党交付金による支出」と、同条第三項中「政党基金」とあるのは「支部基金」と、同条第四項中「第一項」とあるのは「次条第一項」と、「第二項」とあるのは「同条第二項において準用する第二項」と、「前項」とあるのは「同条第二項において準用する前項」と、「報告書」とあるのは「支部報告書」と、同条第五項中「その支部」とあるのは「当該政党の他の支部」と、「当該支部」とあるのは「当該他の支部」と読み替えるものとする。</w:t>
       </w:r>
     </w:p>
     <w:p>
@@ -1134,86 +1004,56 @@
     </w:p>
     <w:p>
       <w:pPr>
-        <w:pStyle w:val="Heading6"/>
+        <w:pStyle w:val="ListBullet"/>
         <w:ind w:left="880"/>
       </w:pPr>
       <w:r>
         <w:t>一</w:t>
-      </w:r>
-    </w:p>
-    <w:p>
-      <w:pPr>
+        <w:br/>
+        <w:t>政党交付金については、その総額並びにその交付を受けた金額及び年月日</w:t>
+      </w:r>
+    </w:p>
+    <w:p>
+      <w:pPr>
+        <w:pStyle w:val="ListBullet"/>
         <w:ind w:left="880"/>
       </w:pPr>
       <w:r>
-        <w:t>政党交付金については、その総額並びにその交付を受けた金額及び年月日</w:t>
-      </w:r>
-    </w:p>
-    <w:p>
-      <w:pPr>
-        <w:pStyle w:val="Heading6"/>
+        <w:t>二</w:t>
+        <w:br/>
+        <w:t>政党交付金による支出については、その総額及び総務省令で定める項目別の金額並びに当該項目ごとの政党交付金による支出に充てた政党交付金の金額又はこれに充てるため取り崩した政党基金の金額</w:t>
+      </w:r>
+    </w:p>
+    <w:p>
+      <w:pPr>
+        <w:pStyle w:val="ListBullet"/>
         <w:ind w:left="880"/>
       </w:pPr>
       <w:r>
-        <w:t>二</w:t>
-      </w:r>
-    </w:p>
-    <w:p>
-      <w:pPr>
+        <w:t>三</w:t>
+        <w:br/>
+        <w:t>政党交付金による支出のうち、人件費その他の総務省令で定める経費以外の経費に係るもので一件当たりの金額（数回にわたってされたときは、その合計金額）が五万円以上のものについては、これを受けた者の氏名及び住所並びにその目的、金額及び年月日並びに当該政党交付金による支出に充てた政党交付金の金額又はこれに充てるため取り崩した政党基金の金額</w:t>
+      </w:r>
+    </w:p>
+    <w:p>
+      <w:pPr>
+        <w:pStyle w:val="ListBullet"/>
         <w:ind w:left="880"/>
       </w:pPr>
       <w:r>
-        <w:t>政党交付金による支出については、その総額及び総務省令で定める項目別の金額並びに当該項目ごとの政党交付金による支出に充てた政党交付金の金額又はこれに充てるため取り崩した政党基金の金額</w:t>
-      </w:r>
-    </w:p>
-    <w:p>
-      <w:pPr>
-        <w:pStyle w:val="Heading6"/>
+        <w:t>四</w:t>
+        <w:br/>
+        <w:t>支部政党交付金については、その支給を受けた支部の名称並びに支給の目的、金額及び年月日</w:t>
+      </w:r>
+    </w:p>
+    <w:p>
+      <w:pPr>
+        <w:pStyle w:val="ListBullet"/>
         <w:ind w:left="880"/>
       </w:pPr>
       <w:r>
-        <w:t>三</w:t>
-      </w:r>
-    </w:p>
-    <w:p>
-      <w:pPr>
-        <w:ind w:left="880"/>
-      </w:pPr>
-      <w:r>
-        <w:t>政党交付金による支出のうち、人件費その他の総務省令で定める経費以外の経費に係るもので一件当たりの金額（数回にわたってされたときは、その合計金額）が五万円以上のものについては、これを受けた者の氏名及び住所並びにその目的、金額及び年月日並びに当該政党交付金による支出に充てた政党交付金の金額又はこれに充てるため取り崩した政党基金の金額</w:t>
-      </w:r>
-    </w:p>
-    <w:p>
-      <w:pPr>
-        <w:pStyle w:val="Heading6"/>
-        <w:ind w:left="880"/>
-      </w:pPr>
-      <w:r>
-        <w:t>四</w:t>
-      </w:r>
-    </w:p>
-    <w:p>
-      <w:pPr>
-        <w:ind w:left="880"/>
-      </w:pPr>
-      <w:r>
-        <w:t>支部政党交付金については、その支給を受けた支部の名称並びに支給の目的、金額及び年月日</w:t>
-      </w:r>
-    </w:p>
-    <w:p>
-      <w:pPr>
-        <w:pStyle w:val="Heading6"/>
-        <w:ind w:left="880"/>
-      </w:pPr>
-      <w:r>
         <w:t>五</w:t>
-      </w:r>
-    </w:p>
-    <w:p>
-      <w:pPr>
-        <w:ind w:left="880"/>
-      </w:pPr>
-      <w:r>
+        <w:br/>
         <w:t>政党基金については、その名称及び目的、積み立て又は取り崩した金額及び年月日、その運用により収受した果実の金額及び収受の年月日並びに残高</w:t>
       </w:r>
     </w:p>
@@ -1236,167 +1076,113 @@
     </w:p>
     <w:p>
       <w:pPr>
-        <w:pStyle w:val="Heading6"/>
+        <w:pStyle w:val="ListBullet"/>
         <w:ind w:left="880"/>
       </w:pPr>
       <w:r>
         <w:t>一</w:t>
-      </w:r>
-    </w:p>
-    <w:p>
-      <w:pPr>
+        <w:br/>
+        <w:t>前項第三号の政党交付金による支出に係る領収書等の写し（社会慣習その他の事情によりこれを徴し難いときは、その旨並びに当該政党交付金による支出の目的、金額及び年月日を記載した書面又は当該政党交付金による支出の目的を記載した書面並びに金融機関が作成した当該政党交付金による支出に係る振込みの明細書であって支出の金額及び年月日を記載したものの写し。第三十四条第一項並びに第四十四条第一項第一号及び第七号において「政党分領収書等の写し」という。）及び政党基金に係る残高証明等の写し</w:t>
+      </w:r>
+    </w:p>
+    <w:p>
+      <w:pPr>
+        <w:pStyle w:val="ListBullet"/>
         <w:ind w:left="880"/>
       </w:pPr>
       <w:r>
-        <w:t>前項第三号の政党交付金による支出に係る領収書等の写し（社会慣習その他の事情によりこれを徴し難いときは、その旨並びに当該政党交付金による支出の目的、金額及び年月日を記載した書面又は当該政党交付金による支出の目的を記載した書面並びに金融機関が作成した当該政党交付金による支出に係る振込みの明細書であって支出の金額及び年月日を記載したものの写し。第三十四条第一項並びに第四十四条第一項第一号及び第七号において「政党分領収書等の写し」という。）及び政党基金に係る残高証明等の写し</w:t>
-      </w:r>
-    </w:p>
-    <w:p>
-      <w:pPr>
-        <w:pStyle w:val="Heading6"/>
+        <w:t>二</w:t>
+        <w:br/>
+        <w:t>次条第一項の規定により提出を受けた支部報告書及び第十九条第五項において準用する同条第一項の規定により提出を受けた監査意見書並びに次条第二項の規定により提出を受けた支部報告書及び監査意見書（当該政党の支部について第二十条第二項の規定の適用がある場合には、同項の規定により提出を受けたこれらの文書を含む。）</w:t>
+      </w:r>
+    </w:p>
+    <w:p>
+      <w:pPr>
+        <w:pStyle w:val="ListBullet"/>
         <w:ind w:left="880"/>
       </w:pPr>
       <w:r>
+        <w:t>三</w:t>
+        <w:br/>
+        <w:t>前号に掲げる支部報告書に記載された事項を総務省令で定めるところにより集計した総括文書</w:t>
+      </w:r>
+    </w:p>
+    <w:p>
+      <w:pPr>
+        <w:pStyle w:val="ListBullet"/>
+        <w:ind w:left="880"/>
+      </w:pPr>
+      <w:r>
+        <w:t>四</w:t>
+        <w:br/>
+        <w:t>前項の報告書及び第二号に掲げる支部報告書に記載された事項を総務省令で定めるところにより集計した総括文書</w:t>
+      </w:r>
+    </w:p>
+    <w:p>
+      <w:pPr>
+        <w:pStyle w:val="Heading4"/>
+      </w:pPr>
+      <w:r>
+        <w:t>第十八条（政党の支部の支部報告書の提出等）</w:t>
+      </w:r>
+    </w:p>
+    <w:p>
+      <w:r>
+        <w:t>第十六条第一項の支部の会計責任者（支部報告書の記載に係る部分に限り、会計責任者の職務を補佐する者を含む。第二十九条第一項において同じ。）は、総務省令で定めるところにより、十二月三十一日現在で、当該支部のその年における次に掲げる事項（これらの事項がないときは、その旨）を記載した支部報告書を、同日の翌日から起算して二月以内（その間に総選挙又は通常選挙の公示の日から選挙の期日までの期間がかかる場合には、三月以内）に、当該支部に支部政党交付金の支給をした政党の会計責任者（当該支部が政党の他の支部から支部政党交付金の支給を受けた場合にあっては、当該他の支部の会計責任者とし、当該他の支部が総務省令で定める場合に該当するときは、総務省令で定める者とする。第二十条第二項において同じ。）に提出しなければならない。</w:t>
+      </w:r>
+    </w:p>
+    <w:p>
+      <w:pPr>
+        <w:pStyle w:val="ListBullet"/>
+        <w:ind w:left="880"/>
+      </w:pPr>
+      <w:r>
+        <w:t>一</w:t>
+        <w:br/>
+        <w:t>支部政党交付金については、その総額並びにその支給を受けた金額及び年月日</w:t>
+      </w:r>
+    </w:p>
+    <w:p>
+      <w:pPr>
+        <w:pStyle w:val="ListBullet"/>
+        <w:ind w:left="880"/>
+      </w:pPr>
+      <w:r>
         <w:t>二</w:t>
-      </w:r>
-    </w:p>
-    <w:p>
-      <w:pPr>
+        <w:br/>
+        <w:t>支部政党交付金による支出については、その総額及び総務省令で定める項目別の金額並びに当該項目ごとの支部政党交付金による支出に充てた支部政党交付金の金額又はこれに充てるため取り崩した支部基金の金額</w:t>
+      </w:r>
+    </w:p>
+    <w:p>
+      <w:pPr>
+        <w:pStyle w:val="ListBullet"/>
         <w:ind w:left="880"/>
       </w:pPr>
       <w:r>
-        <w:t>次条第一項の規定により提出を受けた支部報告書及び第十九条第五項において準用する同条第一項の規定により提出を受けた監査意見書並びに次条第二項の規定により提出を受けた支部報告書及び監査意見書（当該政党の支部について第二十条第二項の規定の適用がある場合には、同項の規定により提出を受けたこれらの文書を含む。）</w:t>
-      </w:r>
-    </w:p>
-    <w:p>
-      <w:pPr>
-        <w:pStyle w:val="Heading6"/>
+        <w:t>三</w:t>
+        <w:br/>
+        <w:t>支部政党交付金による支出のうち、人件費その他の総務省令で定める経費以外の経費に係るもので一件当たりの金額（数回にわたってされたときは、その合計金額）が五万円以上のものについては、これを受けた者の氏名及び住所並びにその目的、金額及び年月日並びに当該支部政党交付金による支出に充てた支部政党交付金の金額又はこれに充てるため取り崩した支部基金の金額</w:t>
+      </w:r>
+    </w:p>
+    <w:p>
+      <w:pPr>
+        <w:pStyle w:val="ListBullet"/>
         <w:ind w:left="880"/>
       </w:pPr>
       <w:r>
-        <w:t>三</w:t>
-      </w:r>
-    </w:p>
-    <w:p>
-      <w:pPr>
+        <w:t>四</w:t>
+        <w:br/>
+        <w:t>支給した支部政党交付金については、その支給を受けた支部の名称並びに支給の目的、金額及び年月日</w:t>
+      </w:r>
+    </w:p>
+    <w:p>
+      <w:pPr>
+        <w:pStyle w:val="ListBullet"/>
         <w:ind w:left="880"/>
       </w:pPr>
       <w:r>
-        <w:t>前号に掲げる支部報告書に記載された事項を総務省令で定めるところにより集計した総括文書</w:t>
-      </w:r>
-    </w:p>
-    <w:p>
-      <w:pPr>
-        <w:pStyle w:val="Heading6"/>
-        <w:ind w:left="880"/>
-      </w:pPr>
-      <w:r>
-        <w:t>四</w:t>
-      </w:r>
-    </w:p>
-    <w:p>
-      <w:pPr>
-        <w:ind w:left="880"/>
-      </w:pPr>
-      <w:r>
-        <w:t>前項の報告書及び第二号に掲げる支部報告書に記載された事項を総務省令で定めるところにより集計した総括文書</w:t>
-      </w:r>
-    </w:p>
-    <w:p>
-      <w:pPr>
-        <w:pStyle w:val="Heading4"/>
-      </w:pPr>
-      <w:r>
-        <w:t>第十八条（政党の支部の支部報告書の提出等）</w:t>
-      </w:r>
-    </w:p>
-    <w:p>
-      <w:r>
-        <w:t>第十六条第一項の支部の会計責任者（支部報告書の記載に係る部分に限り、会計責任者の職務を補佐する者を含む。第二十九条第一項において同じ。）は、総務省令で定めるところにより、十二月三十一日現在で、当該支部のその年における次に掲げる事項（これらの事項がないときは、その旨）を記載した支部報告書を、同日の翌日から起算して二月以内（その間に総選挙又は通常選挙の公示の日から選挙の期日までの期間がかかる場合には、三月以内）に、当該支部に支部政党交付金の支給をした政党の会計責任者（当該支部が政党の他の支部から支部政党交付金の支給を受けた場合にあっては、当該他の支部の会計責任者とし、当該他の支部が総務省令で定める場合に該当するときは、総務省令で定める者とする。第二十条第二項において同じ。）に提出しなければならない。</w:t>
-      </w:r>
-    </w:p>
-    <w:p>
-      <w:pPr>
-        <w:pStyle w:val="Heading6"/>
-        <w:ind w:left="880"/>
-      </w:pPr>
-      <w:r>
-        <w:t>一</w:t>
-      </w:r>
-    </w:p>
-    <w:p>
-      <w:pPr>
-        <w:ind w:left="880"/>
-      </w:pPr>
-      <w:r>
-        <w:t>支部政党交付金については、その総額並びにその支給を受けた金額及び年月日</w:t>
-      </w:r>
-    </w:p>
-    <w:p>
-      <w:pPr>
-        <w:pStyle w:val="Heading6"/>
-        <w:ind w:left="880"/>
-      </w:pPr>
-      <w:r>
-        <w:t>二</w:t>
-      </w:r>
-    </w:p>
-    <w:p>
-      <w:pPr>
-        <w:ind w:left="880"/>
-      </w:pPr>
-      <w:r>
-        <w:t>支部政党交付金による支出については、その総額及び総務省令で定める項目別の金額並びに当該項目ごとの支部政党交付金による支出に充てた支部政党交付金の金額又はこれに充てるため取り崩した支部基金の金額</w:t>
-      </w:r>
-    </w:p>
-    <w:p>
-      <w:pPr>
-        <w:pStyle w:val="Heading6"/>
-        <w:ind w:left="880"/>
-      </w:pPr>
-      <w:r>
-        <w:t>三</w:t>
-      </w:r>
-    </w:p>
-    <w:p>
-      <w:pPr>
-        <w:ind w:left="880"/>
-      </w:pPr>
-      <w:r>
-        <w:t>支部政党交付金による支出のうち、人件費その他の総務省令で定める経費以外の経費に係るもので一件当たりの金額（数回にわたってされたときは、その合計金額）が五万円以上のものについては、これを受けた者の氏名及び住所並びにその目的、金額及び年月日並びに当該支部政党交付金による支出に充てた支部政党交付金の金額又はこれに充てるため取り崩した支部基金の金額</w:t>
-      </w:r>
-    </w:p>
-    <w:p>
-      <w:pPr>
-        <w:pStyle w:val="Heading6"/>
-        <w:ind w:left="880"/>
-      </w:pPr>
-      <w:r>
-        <w:t>四</w:t>
-      </w:r>
-    </w:p>
-    <w:p>
-      <w:pPr>
-        <w:ind w:left="880"/>
-      </w:pPr>
-      <w:r>
-        <w:t>支給した支部政党交付金については、その支給を受けた支部の名称並びに支給の目的、金額及び年月日</w:t>
-      </w:r>
-    </w:p>
-    <w:p>
-      <w:pPr>
-        <w:pStyle w:val="Heading6"/>
-        <w:ind w:left="880"/>
-      </w:pPr>
-      <w:r>
         <w:t>五</w:t>
-      </w:r>
-    </w:p>
-    <w:p>
-      <w:pPr>
-        <w:ind w:left="880"/>
-      </w:pPr>
-      <w:r>
+        <w:br/>
         <w:t>支部基金については、その名称及び目的、積み立て又は取り崩した金額及び年月日、その運用により収受した果実の金額及び収受の年月日並びに残高</w:t>
       </w:r>
     </w:p>
@@ -1419,69 +1205,45 @@
     </w:p>
     <w:p>
       <w:pPr>
-        <w:pStyle w:val="Heading6"/>
+        <w:pStyle w:val="ListBullet"/>
         <w:ind w:left="880"/>
       </w:pPr>
       <w:r>
         <w:t>一</w:t>
-      </w:r>
-    </w:p>
-    <w:p>
-      <w:pPr>
+        <w:br/>
+        <w:t>前項第三号の支部政党交付金による支出に係る領収書等の写し（社会慣習その他の事情によりこれを徴し難いときは、その旨並びに当該支部政党交付金による支出の目的、金額及び年月日を記載した書面又は当該支部政党交付金による支出の目的を記載した書面並びに金融機関が作成した当該支部政党交付金による支出に係る振込みの明細書であって支出の金額及び年月日を記載したものの写し。第四十条の二第一項並びに第四十四条第一項第二号及び第七号において「支部分領収書等の写し」という。）及び支部基金に係る残高証明等の写し</w:t>
+      </w:r>
+    </w:p>
+    <w:p>
+      <w:pPr>
+        <w:pStyle w:val="ListBullet"/>
         <w:ind w:left="880"/>
       </w:pPr>
       <w:r>
-        <w:t>前項第三号の支部政党交付金による支出に係る領収書等の写し（社会慣習その他の事情によりこれを徴し難いときは、その旨並びに当該支部政党交付金による支出の目的、金額及び年月日を記載した書面又は当該支部政党交付金による支出の目的を記載した書面並びに金融機関が作成した当該支部政党交付金による支出に係る振込みの明細書であって支出の金額及び年月日を記載したものの写し。第四十条の二第一項並びに第四十四条第一項第二号及び第七号において「支部分領収書等の写し」という。）及び支部基金に係る残高証明等の写し</w:t>
-      </w:r>
-    </w:p>
-    <w:p>
-      <w:pPr>
-        <w:pStyle w:val="Heading6"/>
+        <w:t>二</w:t>
+        <w:br/>
+        <w:t>前項の規定により他の支部から提出を受けた支部報告書及び次条第五項において準用する同条第一項の規定により提出を受けた監査意見書（当該政党の他の支部について第二十条第二項の規定の適用がある場合には、同項の規定により提出を受けたこれらの文書を含む。）</w:t>
+      </w:r>
+    </w:p>
+    <w:p>
+      <w:pPr>
+        <w:pStyle w:val="ListBullet"/>
         <w:ind w:left="880"/>
       </w:pPr>
       <w:r>
-        <w:t>二</w:t>
-      </w:r>
-    </w:p>
-    <w:p>
-      <w:pPr>
+        <w:t>三</w:t>
+        <w:br/>
+        <w:t>前号の規定を順次適用した場合において他の支部から提出を受けることとなる当該他の支部以外の支部の支部報告書及び監査意見書</w:t>
+      </w:r>
+    </w:p>
+    <w:p>
+      <w:pPr>
+        <w:pStyle w:val="ListBullet"/>
         <w:ind w:left="880"/>
       </w:pPr>
       <w:r>
-        <w:t>前項の規定により他の支部から提出を受けた支部報告書及び次条第五項において準用する同条第一項の規定により提出を受けた監査意見書（当該政党の他の支部について第二十条第二項の規定の適用がある場合には、同項の規定により提出を受けたこれらの文書を含む。）</w:t>
-      </w:r>
-    </w:p>
-    <w:p>
-      <w:pPr>
-        <w:pStyle w:val="Heading6"/>
-        <w:ind w:left="880"/>
-      </w:pPr>
-      <w:r>
-        <w:t>三</w:t>
-      </w:r>
-    </w:p>
-    <w:p>
-      <w:pPr>
-        <w:ind w:left="880"/>
-      </w:pPr>
-      <w:r>
-        <w:t>前号の規定を順次適用した場合において他の支部から提出を受けることとなる当該他の支部以外の支部の支部報告書及び監査意見書</w:t>
-      </w:r>
-    </w:p>
-    <w:p>
-      <w:pPr>
-        <w:pStyle w:val="Heading6"/>
-        <w:ind w:left="880"/>
-      </w:pPr>
-      <w:r>
         <w:t>四</w:t>
-      </w:r>
-    </w:p>
-    <w:p>
-      <w:pPr>
-        <w:ind w:left="880"/>
-      </w:pPr>
-      <w:r>
+        <w:br/>
         <w:t>前二号に掲げる支部報告書に記載された事項を総務省令で定めるところにより集計した支部総括文書</w:t>
       </w:r>
     </w:p>
@@ -1581,6 +1343,8 @@
       </w:pPr>
       <w:r>
         <w:t>第一項の規定は、第十六条第一項の支部の会計責任者が前条第一項又は第三項の支部報告書を提出する場合について準用する。</w:t>
+        <w:br/>
+        <w:t>この場合において、第一項中「会計監査を行うべき者」とあるのは、「当該支部において設けられた会計監査を行うべき者」と読み替えるものとする。</w:t>
       </w:r>
     </w:p>
     <w:p>
@@ -1611,6 +1375,8 @@
       </w:pPr>
       <w:r>
         <w:t>政党の支部が第十六条第一項の支部に該当しない場合であっても、当該政党の他の支部から第十八条第一項又は第二項の規定により支部報告書の提出を受けたときは、当該支部の会計責任者は、同条第一項に定める期限までに同条第二項第二号から第四号までに掲げる文書を当該政党の会計責任者に提出するとともに、これらの文書を当該政党の会計責任者に提出した日の翌日から起算して七日以内に同項第四号に掲げる支部総括文書を同条第三項に規定する選挙管理委員会に提出しなければならない。</w:t>
+        <w:br/>
+        <w:t>政党の支部で第十六条第一項の支部に該当しないものが当該政党の他の支部からこの項の規定により支部報告書の提出を受けたときについても、同様とする。</w:t>
       </w:r>
     </w:p>
     <w:p>
@@ -1662,6 +1428,8 @@
     <w:p>
       <w:r>
         <w:t>政党（その年分について第五条第一項又は第六条第一項の届出をしたものに限る。第二十七条第一項において同じ。）が前条第一項に規定する場合に該当することとなった場合は、その年分として当該政党に対して交付すべき政党交付金は、交付しない。</w:t>
+        <w:br/>
+        <w:t>ただし、同項に規定する場合に該当することとなった日前に交付された政党交付金（次条及び第二十七条第一項において「既交付金」という。）については、この限りでない。</w:t>
       </w:r>
     </w:p>
     <w:p>
@@ -1675,6 +1443,8 @@
     <w:p>
       <w:r>
         <w:t>二以上の政党（基準日又は選挙基準日のうち合併の日の直近のものに係る第五条第一項又は第六条第一項の届出（以下この項において「直近の届出」という。）をしたものに限る。以下この条において同じ。）が合併した場合において、その年分として当該合併により解散する政党（以下「合併解散政党」という。）に対して交付すべき政党交付金は、前条の規定にかかわらず、当該合併後に存続する政治団体で当該合併の日において第二条第一項各号のいずれかに該当するもの（直近の届出をしたものに限る。以下「存続政党」という。）又は当該合併により設立される政治団体で当該設立の日において同項各号のいずれかに該当するもの（以下「新設政党」という。）に対して交付する。</w:t>
+        <w:br/>
+        <w:t>この場合において、当該交付する額は、その年分として合併解散政党に対して交付すべき政党交付金の額から既交付金の額を控除した残額に相当する額とする。</w:t>
       </w:r>
     </w:p>
     <w:p>
@@ -1709,6 +1479,8 @@
       </w:pPr>
       <w:r>
         <w:t>政党の分割が行われる場合において、その年分として当該分割により解散する政党（以下「分割解散政党」という。）に対して交付すべき政党交付金は、前条の規定にかかわらず、当該分割により設立される政治団体で当該設立の日において第二条第一項第一号に該当するもの（以下「分割政党」という。）に対して交付する。</w:t>
+        <w:br/>
+        <w:t>この場合において、当該交付する額は、その年分として分割解散政党に対して交付すべき政党交付金の額から既交付金の額を控除した残額に相当する額に当該分割政党にその設立の日現在で所属する衆議院議員又は参議院議員のうち当該分割解散政党に当該解散の日現在で所属していたものの数（以下この項及び第二十五条において「所属議員数」という。）を乗じて得た額を当該分割に係る各分割政党（次項の届出をしたものに限る。）の所属議員数を合算した数で除して得た額とする。</w:t>
       </w:r>
     </w:p>
     <w:p>
@@ -1794,6 +1566,8 @@
       </w:pPr>
       <w:r>
         <w:t>第六条第三項の規定は存続政党が第四項の規定による届出又は第五項の規定による文書の提出をする場合について、第十条第三項及び第四項の規定は総務大臣が第六項の規定による決定をした場合について、それぞれ準用する。</w:t>
+        <w:br/>
+        <w:t>この場合において、第六条第三項中「同条第一項」とあるのは「前条第一項」と、「第一項並びに前項において準用する同条第二項及び第三項」とあるのは「第二十三条第四項及び第五項」と、第十条第三項中「当該政党交付金の交付」とあるのは「当該未交付金の交付」と、「その年分として当該政党に対して交付すべき政党交付金の額」とあるのは「当該未交付金の額」と、同条第四項中「前項」とあるのは「第二十三条第八項において準用する前項」と、「政党交付金の交付」とあるのは「未交付金の交付」と、「その年分として各政党に対して交付すべき政党交付金の額」とあるのは「当該未交付金の額」と読み替えるものとする。</w:t>
       </w:r>
     </w:p>
     <w:p>
@@ -1841,6 +1615,8 @@
       </w:pPr>
       <w:r>
         <w:t>前項の存続政党又は新設政党は、同項の規定による届出をする場合には、存続政党及び合併解散政党の間で合意された合併に関する文書の写し（新設政党にあっては、各合併解散政党間における合併に関する文書の写し）を併せて提出しなければならない。</w:t>
+        <w:br/>
+        <w:t>ただし、この項の規定により既に当該文書を提出した場合にあっては、この限りでない。</w:t>
       </w:r>
     </w:p>
     <w:p>
@@ -1858,6 +1634,8 @@
       </w:pPr>
       <w:r>
         <w:t>第五条第四項前段の規定は第一項の届出について準用する。</w:t>
+        <w:br/>
+        <w:t>この場合において、同条第四項前段中「同項各号に掲げる事項（同項第七号に掲げる事項については、支部の数とする。）」とあるのは、「第二十四条第一項の規定により届出のあった事項」と読み替えるものとする。</w:t>
       </w:r>
     </w:p>
     <w:p>
@@ -1875,6 +1653,8 @@
       </w:pPr>
       <w:r>
         <w:t>存続政党又は新設政党に係る第八条第三項各号の規定の適用については、存続政党にあってはその得票総数に当該合併に係る合併解散政党の得票総数を加えた数を当該存続政党の得票総数とみなし、新設政党にあっては当該合併に係る合併解散政党の得票総数を合算した数を当該新設政党の得票総数とみなす。</w:t>
+        <w:br/>
+        <w:t>ただし、当該存続政党又は新設政党が第一項の届出をしない場合は、この限りでない。</w:t>
       </w:r>
     </w:p>
     <w:p>
@@ -1905,6 +1685,8 @@
       </w:pPr>
       <w:r>
         <w:t>前項の分割政党は、同項の規定による届出をする場合には、分割解散政党における分割に関する文書の写しを併せて提出しなければならない。</w:t>
+        <w:br/>
+        <w:t>ただし、この項の規定により既に当該文書を提出した場合にあっては、この限りでない。</w:t>
       </w:r>
     </w:p>
     <w:p>
@@ -1922,6 +1704,8 @@
       </w:pPr>
       <w:r>
         <w:t>第五条第四項前段の規定は、第一項の届出について準用する。</w:t>
+        <w:br/>
+        <w:t>この場合において、同条第四項前段中「同項各号に掲げる事項（同項第七号に掲げる事項については、支部の数とする。）」とあるのは、「第二十五条第一項の規定により届出のあった事項」と読み替えるものとする。</w:t>
       </w:r>
     </w:p>
     <w:p>
@@ -1939,6 +1723,8 @@
       </w:pPr>
       <w:r>
         <w:t>分割政党に係る第八条第三項各号の規定の適用については、当該分割に係る分割解散政党の得票総数に当該分割政党の選挙時所属議員数を乗じて得た数を当該分割に係る各分割政党（第一項の届出をしたものに限る。）の選挙時所属議員数を合算した数で除して得た数を、当該分割政党の得票総数とみなす。</w:t>
+        <w:br/>
+        <w:t>ただし、当該分割政党が第一項の届出をしない場合は、この限りでない。</w:t>
       </w:r>
     </w:p>
     <w:p>
@@ -1969,70 +1755,62 @@
     </w:p>
     <w:p>
       <w:pPr>
-        <w:pStyle w:val="Heading6"/>
+        <w:pStyle w:val="ListBullet"/>
         <w:ind w:left="880"/>
       </w:pPr>
       <w:r>
         <w:t>一</w:t>
-      </w:r>
-    </w:p>
-    <w:p>
-      <w:pPr>
+        <w:br/>
+        <w:t>その年分として当該政党に対して交付すべき政党交付金の額が第九条第一項の規定により算定される場合</w:t>
+        <w:br/>
+        <w:br/>
+        <w:br/>
+        <w:t>基準額にその年の一月から当該政党が第二条第一項各号の規定に該当しなくなった日（以下この項において「政党でなくなった日」という。）の属する月までの月数を乗じて得た額を十二で除して得た額から既交付金の額を控除した残額</w:t>
+      </w:r>
+    </w:p>
+    <w:p>
+      <w:pPr>
+        <w:pStyle w:val="ListBullet"/>
         <w:ind w:left="880"/>
       </w:pPr>
       <w:r>
-        <w:t>その年分として当該政党に対して交付すべき政党交付金の額が第九条第一項の規定により算定される場合</w:t>
-      </w:r>
-    </w:p>
-    <w:p>
-      <w:pPr>
-        <w:pStyle w:val="Heading6"/>
+        <w:t>二</w:t>
+        <w:br/>
+        <w:t>その年分として当該政党に対して交付すべき政党交付金の額が第九条第二項の規定により算定される場合</w:t>
+        <w:br/>
+        <w:br/>
+        <w:br/>
+        <w:t>基準額の月割総額と、再算定額に当該選挙基準日の属する月の翌月から当該政党でなくなった日の属する月までの月数を乗じて得た額を十二で除して得た額とを合計した額から既交付金の額を控除した残額</w:t>
+      </w:r>
+    </w:p>
+    <w:p>
+      <w:pPr>
+        <w:pStyle w:val="ListBullet"/>
         <w:ind w:left="880"/>
       </w:pPr>
       <w:r>
-        <w:t>二</w:t>
-      </w:r>
-    </w:p>
-    <w:p>
-      <w:pPr>
+        <w:t>三</w:t>
+        <w:br/>
+        <w:t>その年分として当該政党に対して交付すべき政党交付金の額が第九条第三項の規定により算定される場合</w:t>
+        <w:br/>
+        <w:br/>
+        <w:br/>
+        <w:t>基準額の月割総額と、再算定額の月割総額と、再々算定額に当該再々算定日の属する月の翌月から当該政党でなくなった日の属する月までの月数を乗じて得た額を十二で除して得た額とを合計した額から既交付金の額を控除した残額</w:t>
+      </w:r>
+    </w:p>
+    <w:p>
+      <w:pPr>
+        <w:pStyle w:val="ListBullet"/>
         <w:ind w:left="880"/>
       </w:pPr>
       <w:r>
-        <w:t>その年分として当該政党に対して交付すべき政党交付金の額が第九条第二項の規定により算定される場合</w:t>
-      </w:r>
-    </w:p>
-    <w:p>
-      <w:pPr>
-        <w:pStyle w:val="Heading6"/>
-        <w:ind w:left="880"/>
-      </w:pPr>
-      <w:r>
-        <w:t>三</w:t>
-      </w:r>
-    </w:p>
-    <w:p>
-      <w:pPr>
-        <w:ind w:left="880"/>
-      </w:pPr>
-      <w:r>
-        <w:t>その年分として当該政党に対して交付すべき政党交付金の額が第九条第三項の規定により算定される場合</w:t>
-      </w:r>
-    </w:p>
-    <w:p>
-      <w:pPr>
-        <w:pStyle w:val="Heading6"/>
-        <w:ind w:left="880"/>
-      </w:pPr>
-      <w:r>
         <w:t>四</w:t>
-      </w:r>
-    </w:p>
-    <w:p>
-      <w:pPr>
-        <w:ind w:left="880"/>
-      </w:pPr>
-      <w:r>
+        <w:br/>
         <w:t>その年分として当該政党に対して交付すべき政党交付金の額が第九条第四項の規定により算定される場合</w:t>
+        <w:br/>
+        <w:br/>
+        <w:br/>
+        <w:t>前号の規定の例により算定した額</w:t>
       </w:r>
     </w:p>
     <w:p>
@@ -2118,6 +1896,12 @@
       </w:pPr>
       <w:r>
         <w:t>第五条第四項前段の規定は第二項の届出について、第六条第三項の規定は第二項の規定による届出及び第三項の規定による文書の提出をする場合について、第十条（第二項を除く。）の規定は第二項の届出があった場合について、第十一条第二項及び第三項の規定は第一項の規定に該当する政治団体が同項の規定に基づき特定交付金の交付を受けようとする場合について、第十三条の規定は第一項の政治団体に対して交付した特定交付金の額について、第二十一条及び第二十二条の規定は第二項の届出をした政治団体について、それぞれ準用する。</w:t>
+        <w:br/>
+        <w:t>この場合において、第五条第四項前段中「同項各号」とあるのは「第一項各号（第五号及び第六号を除く。）」と、「とする。）」とあるのは「とする。</w:t>
+        <w:br/>
+        <w:t>）及び第二十七条第二項の総務省令で定める事項」と、第六条第三項中「同条第一項」とあるのは「前条第一項」と、「第一項並びに前項において準用する同条第二項及び第三項」とあるのは「第二十七条第二項及び第三項」と、第十条第一項中「成立したときは」とあるのは「成立した日前に第二十七条第二項の届出があった場合にあっては当該予算が成立した日後、当該成立した日以後に同項の届出があった場合にあっては当該届出の日後」と、「前条」とあるのは「同条第一項」と、「その年分として各政党」とあるのは「同条第二項の届出をした政治団体」と、「政党交付金の額」とあるのは「特定交付金の額」と、「当該政党交付金の交付」とあるのは「当該特定交付金の交付」と、同条第三項中「前二項」とあるのは「第二十七条第六項において準用する第一項」と、「政党交付金の交付の決定又はその変更」とあるのは「特定交付金の交付の決定」と、「当該政党交付金の交付を受けるべき政党」とあるのは「当該特定交付金の交付を受けるべき政治団体」と、「その年分として当該政党に対して交付すべき政党交付金」とあるのは「当該特定交付金」と、同条第四項中「前項」とあるのは「第二十七条第六項において準用する前項」と、「政党交付金の交付を受けるべき政党」とあるのは「特定交付金の交付を受けるべき政治団体」と、「その年分として各政党に対して交付すべき政党交付金」とあるのは「当該政治団体に対して交付すべき特定交付金」と、第十一条第二項中「法人である政党」とあるのは「法人である政治団体」と、同条第三項中「提出しない政党」とあるのは「提出しない政治団体」と、「政党交付金」とあるのは「特定交付金」と、第二十一条第一項中「若しくは」とあるのは「又は」と、「なくなり、又は第二条第一項各号のいずれにも該当しない政治団体となった」とあるのは「なくなった」と、「当該政党」とあるのは「当該政治団体」と、第二十二条中「前条第一項」とあるのは「第二十七条第六項において準用する前条第一項」と、「当該政党」とあるのは「当該政治団体」と、「政党交付金は」とあるのは「特定交付金は」と、「政党交付金（次条及び第二十七条第一項において「既交付金」という。</w:t>
+        <w:br/>
+        <w:t>）」とあるのは「特定交付金」と読み替えるものとする。</w:t>
       </w:r>
     </w:p>
     <w:p>
@@ -2165,6 +1949,8 @@
       </w:pPr>
       <w:r>
         <w:t>第十七条第二項及び第十九条第一項から第四項までの規定は、前項の報告書の提出をする場合について準用する。</w:t>
+        <w:br/>
+        <w:t>この場合において、第十七条第二項第二号中「次条第一項」とあるのは「第二十九条第一項」と、「第十九条第五項において準用する同条第一項」とあるのは「同条第四項において準用する第十九条第一項」と、「並びに次条第二項」とあるのは「（第二十九条第一項第一号に掲げる場合において提出を受けたこれらの文書に限る。）並びに第二十九条第三項において準用する次条第二項」と、「支部について第二十条第二項」とあるのは「支部の会計責任者であった者について第三十条第二項」と、同項第四号中「前項」とあるのは「第二十八条第一項」と読み替えるものとする。</w:t>
       </w:r>
     </w:p>
     <w:p>
@@ -2182,36 +1968,32 @@
     </w:p>
     <w:p>
       <w:pPr>
-        <w:pStyle w:val="Heading6"/>
+        <w:pStyle w:val="ListBullet"/>
         <w:ind w:left="880"/>
       </w:pPr>
       <w:r>
         <w:t>一</w:t>
-      </w:r>
-    </w:p>
-    <w:p>
-      <w:pPr>
+        <w:br/>
+        <w:t>当該支部をその支部とする政党が解散し、又は目的の変更その他により政治団体でなくなった場合</w:t>
+        <w:br/>
+        <w:br/>
+        <w:br/>
+        <w:t>当該支部に支部政党交付金（第十四条第二項に規定する支部政党交付金をいう。以下この項において同じ。）の支給をした政党の会計責任者であった者（当該支部が政党の他の支部から支部政党交付金の支給を受けた場合にあっては、当該他の支部の会計責任者であった者とし、当該他の支部が総務省令で定める場合に該当するときは、総務省令で定める者とする。次条第二項において同じ。）</w:t>
+      </w:r>
+    </w:p>
+    <w:p>
+      <w:pPr>
+        <w:pStyle w:val="ListBullet"/>
         <w:ind w:left="880"/>
       </w:pPr>
       <w:r>
-        <w:t>当該支部をその支部とする政党が解散し、又は目的の変更その他により政治団体でなくなった場合</w:t>
-      </w:r>
-    </w:p>
-    <w:p>
-      <w:pPr>
-        <w:pStyle w:val="Heading6"/>
-        <w:ind w:left="880"/>
-      </w:pPr>
-      <w:r>
         <w:t>二</w:t>
-      </w:r>
-    </w:p>
-    <w:p>
-      <w:pPr>
-        <w:ind w:left="880"/>
-      </w:pPr>
-      <w:r>
+        <w:br/>
         <w:t>当該支部が解散した場合その他総務省令で定める場合（前号に掲げる場合に該当する場合を除く。）</w:t>
+        <w:br/>
+        <w:br/>
+        <w:br/>
+        <w:t>当該支部に支部政党交付金の支給をした政党の会計責任者（当該支部が政党の他の支部から支部政党交付金の支給を受けた場合にあっては、当該政党及び当該他の支部の会計責任者）</w:t>
       </w:r>
     </w:p>
     <w:p>
@@ -2246,6 +2028,8 @@
       </w:pPr>
       <w:r>
         <w:t>第十八条第二項及び第三項の規定は、第一項の支部報告書を提出する場合について準用する。</w:t>
+        <w:br/>
+        <w:t>この場合において、同条第二項中「書面又は文書」とあるのは「書面又は文書（第二十九条第一項第二号に掲げる場合にあっては、第一号に掲げる書面）」と、同項第二号中「前項」とあるのは「第二十九条第一項」と、「次条第五項において準用する同条第一項」とあるのは「同条第四項において準用する第十九条第一項」と、「当該政党の他の支部について第二十条第二項」とあるのは「第二十九条第一項第一号に掲げる場合において提出を受けたこれらの文書に限るものとし、当該政党の他の支部の会計責任者であった者について第三十条第二項」と読み替えるものとする。</w:t>
       </w:r>
     </w:p>
     <w:p>
@@ -2263,6 +2047,8 @@
       </w:pPr>
       <w:r>
         <w:t>第十九条第一項の規定は、第一項又は前項において準用する第十八条第三項の支部報告書を提出する場合について準用する。</w:t>
+        <w:br/>
+        <w:t>この場合において、第十九条第一項中「会計監査を行うべき者」とあるのは、「当該支部において設けられた会計監査を行うべき者」と読み替えるものとする。</w:t>
       </w:r>
     </w:p>
     <w:p>
@@ -2293,6 +2079,8 @@
       </w:pPr>
       <w:r>
         <w:t>前条第一項第一号に掲げる場合において、政党の支部が第十六条第一項の支部に該当していなかった場合であっても、当該政党の他の支部の会計責任者であった者から前条第一項又は同条第三項において準用する第十八条第二項の規定により支部報告書の提出を受けたときは、当該支部の会計責任者であった者は、総務省令で定めるところにより、前条第三項において準用する第十八条第二項第二号から第四号までに掲げる文書を当該政党の会計責任者であった者に提出するとともに、これらの文書を当該政党の会計責任者であった者に提出した日の翌日から起算して七日以内に前条第三項において準用する第十八条第二項第四号に掲げる支部総括文書を前条第三項において準用する第十八条第三項に規定する選挙管理委員会に提出しなければならない。</w:t>
+        <w:br/>
+        <w:t>政党の支部で第十六条第一項の支部に該当していなかったものの会計責任者であった者が当該政党の他の支部の会計責任者であった者からこの項の規定により支部報告書の提出を受けたときについても、同様とする。</w:t>
       </w:r>
     </w:p>
     <w:p>
@@ -2314,6 +2102,8 @@
     <w:p>
       <w:r>
         <w:t>総務大臣は、定期報告文書（第十七条第一項の報告書並びに同条第二項の支部報告書及び総括文書（第二十条第一項の規定により提出すべきこれらの文書を含む。）をいう。以下この条及び第三十二条の二第一項において同じ。）又は解散等報告文書（第二十八条第一項の報告書並びに同条第二項において準用する第十七条第二項又は第二十九条第二項の支部報告書及び総括文書（前条第一項の規定により提出すべきこれらの文書を含む。）をいう。第三十二条の二第一項において同じ。）を受理したときは、総務省令で定めるところにより、官報により、その要旨を公表しなければならない。</w:t>
+        <w:br/>
+        <w:t>この場合において、定期報告文書については、報告書の提出期限が延長される場合その他特別の事情がある場合を除き、当該定期報告文書が提出された年の九月三十日までに公表するものとする。</w:t>
       </w:r>
     </w:p>
     <w:p>
@@ -2484,70 +2274,62 @@
     </w:p>
     <w:p>
       <w:pPr>
-        <w:pStyle w:val="Heading6"/>
+        <w:pStyle w:val="ListBullet"/>
         <w:ind w:left="880"/>
       </w:pPr>
       <w:r>
         <w:t>一</w:t>
-      </w:r>
-    </w:p>
-    <w:p>
-      <w:pPr>
+        <w:br/>
+        <w:t>当該政党がその年において交付を受けた政党交付金の総額（その年の十二月三十一日における政党基金の残高がその年の前年の十二月三十一日における政党基金の残高を下回る場合には、当該下回る額を加算した額とする。）から、当該政党がその年においてした政党交付金による支出（第十四条第一項に規定する政党交付金による支出をいう。以下この条において同じ。）の総額（その年の十二月三十一日における政党基金の残高がその年の前年の十二月三十一日における政党基金の残高を上回る場合には、当該上回る額を加算した額とする。）を控除して残余がある場合</w:t>
+        <w:br/>
+        <w:br/>
+        <w:br/>
+        <w:t>当該残額</w:t>
+      </w:r>
+    </w:p>
+    <w:p>
+      <w:pPr>
+        <w:pStyle w:val="ListBullet"/>
         <w:ind w:left="880"/>
       </w:pPr>
       <w:r>
-        <w:t>当該政党がその年において交付を受けた政党交付金の総額（その年の十二月三十一日における政党基金の残高がその年の前年の十二月三十一日における政党基金の残高を下回る場合には、当該下回る額を加算した額とする。）から、当該政党がその年においてした政党交付金による支出（第十四条第一項に規定する政党交付金による支出をいう。以下この条において同じ。）の総額（その年の十二月三十一日における政党基金の残高がその年の前年の十二月三十一日における政党基金の残高を上回る場合には、当該上回る額を加算した額とする。）を控除して残余がある場合</w:t>
-      </w:r>
-    </w:p>
-    <w:p>
-      <w:pPr>
-        <w:pStyle w:val="Heading6"/>
+        <w:t>二</w:t>
+        <w:br/>
+        <w:t>当該政党の支部がその年において支給を受けた支部政党交付金（第十四条第二項に規定する支部政党交付金をいう。以下この条において同じ。）の総額（その年の十二月三十一日における支部基金の残高がその年の前年の十二月三十一日における支部基金の残高を下回る場合には、当該下回る額を加算した額とする。）から、当該政党の支部がその年においてした支部政党交付金による支出（第十四条第三項に規定する支部政党交付金による支出をいう。以下この条において同じ。）の総額（その年の十二月三十一日における支部基金の残高がその年の前年の十二月三十一日における支部基金の残高を上回る場合には、当該上回る額を加算した額とする。）を控除して残余がある場合</w:t>
+        <w:br/>
+        <w:br/>
+        <w:br/>
+        <w:t>この号に該当するすべての支部に係る当該残額の合計額</w:t>
+      </w:r>
+    </w:p>
+    <w:p>
+      <w:pPr>
+        <w:pStyle w:val="ListBullet"/>
         <w:ind w:left="880"/>
       </w:pPr>
       <w:r>
-        <w:t>二</w:t>
-      </w:r>
-    </w:p>
-    <w:p>
-      <w:pPr>
+        <w:t>三</w:t>
+        <w:br/>
+        <w:t>当該政党が解散（第二十三条第一項に規定する二以上の政党の合併又は同条第三項に規定する政党の分割によるものを除く。以下この項において同じ。）をし、又は目的の変更その他により政治団体でなくなった場合において、その年の一月一日から第二十一条第一項の届出をした日までに交付を受けた政党交付金の総額（当該届出をした日（届出がないときは、その年の十二月三十一日。以下この号において同じ。）における政党基金の残高がその年の前年の十二月三十一日における政党基金の残高を下回る場合には、当該下回る額を加算した額とする。）から、当該政党がその年の一月一日から当該解散をし又は目的の変更その他により政治団体でなくなった日（以下この項において「解散等の日」という。）までにした政党交付金による支出の総額（当該解散等の日における政党基金の残高がその年の前年の十二月三十一日における政党基金の残高を上回る場合には、当該上回る額を加算した額とする。）を控除して残余があるとき</w:t>
+        <w:br/>
+        <w:br/>
+        <w:br/>
+        <w:t>当該残額及び当該届出をした日における政党基金の残高の合計額</w:t>
+      </w:r>
+    </w:p>
+    <w:p>
+      <w:pPr>
+        <w:pStyle w:val="ListBullet"/>
         <w:ind w:left="880"/>
       </w:pPr>
       <w:r>
-        <w:t>当該政党の支部がその年において支給を受けた支部政党交付金（第十四条第二項に規定する支部政党交付金をいう。以下この条において同じ。）の総額（その年の十二月三十一日における支部基金の残高がその年の前年の十二月三十一日における支部基金の残高を下回る場合には、当該下回る額を加算した額とする。）から、当該政党の支部がその年においてした支部政党交付金による支出（第十四条第三項に規定する支部政党交付金による支出をいう。以下この条において同じ。）の総額（その年の十二月三十一日における支部基金の残高がその年の前年の十二月三十一日における支部基金の残高を上回る場合には、当該上回る額を加算した額とする。）を控除して残余がある場合</w:t>
-      </w:r>
-    </w:p>
-    <w:p>
-      <w:pPr>
-        <w:pStyle w:val="Heading6"/>
-        <w:ind w:left="880"/>
-      </w:pPr>
-      <w:r>
-        <w:t>三</w:t>
-      </w:r>
-    </w:p>
-    <w:p>
-      <w:pPr>
-        <w:ind w:left="880"/>
-      </w:pPr>
-      <w:r>
-        <w:t>当該政党が解散（第二十三条第一項に規定する二以上の政党の合併又は同条第三項に規定する政党の分割によるものを除く。以下この項において同じ。）をし、又は目的の変更その他により政治団体でなくなった場合において、その年の一月一日から第二十一条第一項の届出をした日までに交付を受けた政党交付金の総額（当該届出をした日（届出がないときは、その年の十二月三十一日。以下この号において同じ。）における政党基金の残高がその年の前年の十二月三十一日における政党基金の残高を下回る場合には、当該下回る額を加算した額とする。）から、当該政党がその年の一月一日から当該解散をし又は目的の変更その他により政治団体でなくなった日（以下この項において「解散等の日」という。）までにした政党交付金による支出の総額（当該解散等の日における政党基金の残高がその年の前年の十二月三十一日における政党基金の残高を上回る場合には、当該上回る額を加算した額とする。）を控除して残余があるとき</w:t>
-      </w:r>
-    </w:p>
-    <w:p>
-      <w:pPr>
-        <w:pStyle w:val="Heading6"/>
-        <w:ind w:left="880"/>
-      </w:pPr>
-      <w:r>
         <w:t>四</w:t>
-      </w:r>
-    </w:p>
-    <w:p>
-      <w:pPr>
-        <w:ind w:left="880"/>
-      </w:pPr>
-      <w:r>
+        <w:br/>
         <w:t>当該政党が解散をし、若しくは目的の変更その他により政治団体でなくなった場合又は第二十九条第一項第二号に掲げる場合において、当該政党の支部がその年の一月一日から第二十一条第一項の届出があった日（同号に掲げる場合にあっては、総務省令で定める日。以下この号において同じ。）までに支給を受けた支部政党交付金の総額（当該届出があった日（届出がないときは、その年の十二月三十一日。以下この号において同じ。）における支部基金の残高がその年の前年の十二月三十一日における支部基金の残高を下回る場合には、当該下回る額を加算した額とする。）から、当該支部がその年の一月一日から当該解散等の日（第二十九条第一項第二号に掲げる場合にあっては、その事実があった日。以下この号において同じ。）までにした支部政党交付金による支出の総額（当該解散等の日における支部基金の残高がその年の前年の十二月三十一日における支部基金の残高を上回る場合には、当該上回る額を加算した額とする。）を控除して残余があるとき</w:t>
+        <w:br/>
+        <w:br/>
+        <w:br/>
+        <w:t>この号に該当するすべての支部に係る当該残額及び当該届出があった日における支部基金の残高の合計額</w:t>
       </w:r>
     </w:p>
     <w:p>
@@ -2565,6 +2347,8 @@
       </w:pPr>
       <w:r>
         <w:t>合併解散政党若しくは分割解散政党又はこれらの政党の支部がその年において当該合併又は分割による解散の日までに交付又は支給を受けた政党交付金及び支部政党交付金で当該解散の日までに政党交付金による支出又は支部政党交付金による支出に充てていないもの（政党基金又は支部基金として積み立てられたものを除く。以下この項において同じ。）並びにこれらの政党又はその支部が当該解散の日において有していた政党基金及び支部基金を引き継いだ当該合併に係る存続政党若しくは新設政党又は当該分割に係る分割政党（以下この条において「存続政党等」という。）は、総務省令で定めるところにより、その旨を総務大臣に届け出なければならない。</w:t>
+        <w:br/>
+        <w:t>この場合において、当該政党交付金及び支部政党交付金は当該合併又は分割の日に当該存続政党等に対し政党交付金として交付されたものとみなし、当該政党基金及び支部基金は当該合併又は分割の日に当該存続政党等に対し政党交付金として交付され、かつ、その日に政党基金として積み立てられたものとみなして、第四章、第二十八条から第三十条まで並びに第一項及び第二項の規定（これらの規定に係る罰則を含む。）を適用する。</w:t>
       </w:r>
     </w:p>
     <w:p>
@@ -2701,6 +2485,8 @@
       </w:pPr>
       <w:r>
         <w:t>第六項の規定は、総務大臣が前項の規定による控除をする場合について準用する。</w:t>
+        <w:br/>
+        <w:t>この場合において、第六項中「当該停止に係る政党交付金の額又は返還すべき政党交付金の額」とあるのは、「当該控除した政党交付金又は加算金若しくは延滞金の額」と読み替えるものとする。</w:t>
       </w:r>
     </w:p>
     <w:p>
@@ -2718,6 +2504,8 @@
       </w:pPr>
       <w:r>
         <w:t>第一項の規定により返還すべき政党交付金又はこれに係る加算金若しくは延滞金は、国税滞納処分の例により、徴収することができる。</w:t>
+        <w:br/>
+        <w:t>この場合において、当該政党交付金又はこれに係る加算金若しくは延滞金の先取特権の順位は、国税及び地方税に次ぐものとする。</w:t>
       </w:r>
     </w:p>
     <w:p>
@@ -2748,6 +2536,8 @@
       </w:pPr>
       <w:r>
         <w:t>前条第六項及び第七項の規定は、総務大臣が前項の規定により同項に規定する交付を停止する場合について準用する。</w:t>
+        <w:br/>
+        <w:t>この場合において、同条第六項及び第七項中「当該停止に係る政党交付金の額又は返還すべき政党交付金の額」とあるのは、「当該停止に係る政党交付金の額」と読み替えるものとする。</w:t>
       </w:r>
     </w:p>
     <w:p>
@@ -2860,6 +2650,8 @@
     <w:p>
       <w:r>
         <w:t>第十八条第一項若しくは第二十九条第一項の支部報告書、第十八条第二項（第二十九条第三項において準用する場合を含む。以下この項において同じ。）の支部分領収書等の写し若しくは残高証明等の写し、第十八条第二項の支部報告書、監査意見書若しくは支部総括文書（第二十条第二項の規定により同項に規定する政党の会計責任者に提出すべきこれらの文書及び第三十条第二項の規定により同項に規定する政党の会計責任者であった者に提出すべきこれらの文書を含む。）、第十九条第五項及び第二十九条第四項において準用する第十九条第一項の監査意見書（第十八条第一項又は第二十九条第一項の支部報告書に併せて提出すべきものに限る。）又は第三十五条の文書（第十八条第一項又は第二十九条第一項の支部報告書に添付すべきものに限る。）の提出については、総務省令で定めるところにより、当該文書又は書面の提出に代えて電磁的記録（電子的方式、磁気的方式その他人の知覚によっては認識することができない方式で作られる記録であって、電子計算機による情報処理の用に供されるものとして総務省令で定めるものをいう。）の提出又は電磁的方法（電子情報処理組織を使用する方法その他の情報通信の技術を利用する方法であって総務省令で定めるものをいう。次項において同じ。）をもって行うことができる。</w:t>
+        <w:br/>
+        <w:t>この場合においては、当該文書又は書面により提出が行われたものとみなす。</w:t>
       </w:r>
     </w:p>
     <w:p>
@@ -2973,120 +2765,78 @@
     </w:p>
     <w:p>
       <w:pPr>
-        <w:pStyle w:val="Heading6"/>
+        <w:pStyle w:val="ListBullet"/>
         <w:ind w:left="880"/>
       </w:pPr>
       <w:r>
         <w:t>一</w:t>
-      </w:r>
-    </w:p>
-    <w:p>
-      <w:pPr>
+        <w:br/>
+        <w:t>第十七条第一項若しくは第二十八条第一項の規定に違反して報告書の提出をせず、又は第十七条第二項（第二十八条第二項において準用する場合を含む。）、第二十条第一項、第二十九条第二項若しくは第三十条第一項の規定に違反して政党分領収書等の写し若しくは残高証明等の写し、支部報告書、監査意見書若しくは総括文書の提出をしなかった者</w:t>
+      </w:r>
+    </w:p>
+    <w:p>
+      <w:pPr>
+        <w:pStyle w:val="ListBullet"/>
         <w:ind w:left="880"/>
       </w:pPr>
       <w:r>
-        <w:t>第十七条第一項若しくは第二十八条第一項の規定に違反して報告書の提出をせず、又は第十七条第二項（第二十八条第二項において準用する場合を含む。）、第二十条第一項、第二十九条第二項若しくは第三十条第一項の規定に違反して政党分領収書等の写し若しくは残高証明等の写し、支部報告書、監査意見書若しくは総括文書の提出をしなかった者</w:t>
-      </w:r>
-    </w:p>
-    <w:p>
-      <w:pPr>
-        <w:pStyle w:val="Heading6"/>
+        <w:t>二</w:t>
+        <w:br/>
+        <w:t>第十八条第一項、同条第三項（第二十九条第三項において準用する場合を含む。）若しくは第二十九条第一項の規定に違反して支部報告書の提出をせず、又は第十八条第二項若しくは第三項（これらの規定を第二十九条第三項において準用する場合を含む。）、第二十条第二項若しくは第三十条第二項の規定に違反して支部分領収書等の写し若しくは残高証明等の写し、他の支部から提出を受けた支部報告書若しくは監査意見書若しくは支部総括文書の提出をしなかった者</w:t>
+      </w:r>
+    </w:p>
+    <w:p>
+      <w:pPr>
+        <w:pStyle w:val="ListBullet"/>
         <w:ind w:left="880"/>
       </w:pPr>
       <w:r>
-        <w:t>二</w:t>
-      </w:r>
-    </w:p>
-    <w:p>
-      <w:pPr>
+        <w:t>三</w:t>
+        <w:br/>
+        <w:t>第十九条第一項（第二十八条第二項において準用する場合を含む。）の規定に違反して監査意見書を提出せず、又は第十九条第二項（第二十八条第二項において準用する場合を含む。）の規定に違反して監査報告書を提出しなかった者</w:t>
+      </w:r>
+    </w:p>
+    <w:p>
+      <w:pPr>
+        <w:pStyle w:val="ListBullet"/>
         <w:ind w:left="880"/>
       </w:pPr>
       <w:r>
-        <w:t>第十八条第一項、同条第三項（第二十九条第三項において準用する場合を含む。）若しくは第二十九条第一項の規定に違反して支部報告書の提出をせず、又は第十八条第二項若しくは第三項（これらの規定を第二十九条第三項において準用する場合を含む。）、第二十条第二項若しくは第三十条第二項の規定に違反して支部分領収書等の写し若しくは残高証明等の写し、他の支部から提出を受けた支部報告書若しくは監査意見書若しくは支部総括文書の提出をしなかった者</w:t>
-      </w:r>
-    </w:p>
-    <w:p>
-      <w:pPr>
-        <w:pStyle w:val="Heading6"/>
+        <w:t>四</w:t>
+        <w:br/>
+        <w:t>第十九条第五項及び第二十九条第四項において準用する第十九条第一項の規定に違反して監査意見書の提出をしなかった者</w:t>
+      </w:r>
+    </w:p>
+    <w:p>
+      <w:pPr>
+        <w:pStyle w:val="ListBullet"/>
         <w:ind w:left="880"/>
       </w:pPr>
       <w:r>
-        <w:t>三</w:t>
-      </w:r>
-    </w:p>
-    <w:p>
-      <w:pPr>
+        <w:t>五</w:t>
+        <w:br/>
+        <w:t>第十七条第一項若しくは第二十八条第一項の規定による報告書又は第十七条第二項（第二十八条第二項において準用する場合を含む。）の規定による総括文書（第二十条第一項又は第三十条第一項の規定により提出すべきものを含む。）に記載すべき事項の記載をしなかった者</w:t>
+      </w:r>
+    </w:p>
+    <w:p>
+      <w:pPr>
+        <w:pStyle w:val="ListBullet"/>
         <w:ind w:left="880"/>
       </w:pPr>
       <w:r>
-        <w:t>第十九条第一項（第二十八条第二項において準用する場合を含む。）の規定に違反して監査意見書を提出せず、又は第十九条第二項（第二十八条第二項において準用する場合を含む。）の規定に違反して監査報告書を提出しなかった者</w:t>
-      </w:r>
-    </w:p>
-    <w:p>
-      <w:pPr>
-        <w:pStyle w:val="Heading6"/>
+        <w:t>六</w:t>
+        <w:br/>
+        <w:t>第十八条第一項、同条第三項（第二十九条第三項において準用する場合を含む。）若しくは第二十九条第一項の規定による支部報告書又は第十八条第二項若しくは第三項（これらの規定を第二十九条第三項において準用する場合を含む。）の規定による支部総括文書（第二十条第二項又は第三十条第二項の規定により提出すべきものを含む。）に記載すべき事項の記載をしなかった者</w:t>
+      </w:r>
+    </w:p>
+    <w:p>
+      <w:pPr>
+        <w:pStyle w:val="ListBullet"/>
         <w:ind w:left="880"/>
       </w:pPr>
       <w:r>
-        <w:t>四</w:t>
-      </w:r>
-    </w:p>
-    <w:p>
-      <w:pPr>
-        <w:ind w:left="880"/>
-      </w:pPr>
-      <w:r>
-        <w:t>第十九条第五項及び第二十九条第四項において準用する第十九条第一項の規定に違反して監査意見書の提出をしなかった者</w:t>
-      </w:r>
-    </w:p>
-    <w:p>
-      <w:pPr>
-        <w:pStyle w:val="Heading6"/>
-        <w:ind w:left="880"/>
-      </w:pPr>
-      <w:r>
-        <w:t>五</w:t>
-      </w:r>
-    </w:p>
-    <w:p>
-      <w:pPr>
-        <w:ind w:left="880"/>
-      </w:pPr>
-      <w:r>
-        <w:t>第十七条第一項若しくは第二十八条第一項の規定による報告書又は第十七条第二項（第二十八条第二項において準用する場合を含む。）の規定による総括文書（第二十条第一項又は第三十条第一項の規定により提出すべきものを含む。）に記載すべき事項の記載をしなかった者</w:t>
-      </w:r>
-    </w:p>
-    <w:p>
-      <w:pPr>
-        <w:pStyle w:val="Heading6"/>
-        <w:ind w:left="880"/>
-      </w:pPr>
-      <w:r>
-        <w:t>六</w:t>
-      </w:r>
-    </w:p>
-    <w:p>
-      <w:pPr>
-        <w:ind w:left="880"/>
-      </w:pPr>
-      <w:r>
-        <w:t>第十八条第一項、同条第三項（第二十九条第三項において準用する場合を含む。）若しくは第二十九条第一項の規定による支部報告書又は第十八条第二項若しくは第三項（これらの規定を第二十九条第三項において準用する場合を含む。）の規定による支部総括文書（第二十条第二項又は第三十条第二項の規定により提出すべきものを含む。）に記載すべき事項の記載をしなかった者</w:t>
-      </w:r>
-    </w:p>
-    <w:p>
-      <w:pPr>
-        <w:pStyle w:val="Heading6"/>
-        <w:ind w:left="880"/>
-      </w:pPr>
-      <w:r>
         <w:t>七</w:t>
-      </w:r>
-    </w:p>
-    <w:p>
-      <w:pPr>
-        <w:ind w:left="880"/>
-      </w:pPr>
-      <w:r>
+        <w:br/>
         <w:t>第十七条第一項若しくは第二十八条第一項の報告書、第十七条第二項（第二十八条第二項において準用する場合を含む。）の政党分領収書等の写し若しくは残高証明等の写し、支部報告書若しくは総括文書（第二十条第一項又は第三十条第一項の規定により提出すべきこれらの文書を含む。）、第十八条第一項、同条第三項（第二十九条第三項において準用する場合を含む。）若しくは第二十九条第一項若しくは第二項の支部報告書、第十八条第二項（第二十九条第三項において準用する場合を含む。）の支部分領収書等の写し若しくは残高証明等の写し、支部報告書若しくは支部総括文書（第二十条第二項又は第三十条第二項の規定により提出すべきこれらの文書を含む。）又は第十八条第三項（第二十九条第三項において準用する場合を含む。）の支部総括文書に虚偽の記入をした者</w:t>
       </w:r>
     </w:p>
@@ -3124,69 +2874,45 @@
     </w:p>
     <w:p>
       <w:pPr>
-        <w:pStyle w:val="Heading6"/>
+        <w:pStyle w:val="ListBullet"/>
         <w:ind w:left="880"/>
       </w:pPr>
       <w:r>
         <w:t>一</w:t>
-      </w:r>
-    </w:p>
-    <w:p>
-      <w:pPr>
+        <w:br/>
+        <w:t>第十五条第一項の規定に違反して、会計帳簿を備えず、若しくはこれに記載すべき事項を記載せず、同条第二項の規定に違反して領収書等を徴せず、同条第三項の規定に違反して残高証明等を徴せず、同条第四項の規定に違反して会計帳簿、領収書等若しくは残高証明等を保存せず、又は同条第五項の規定に違反して通知をしなかった者</w:t>
+      </w:r>
+    </w:p>
+    <w:p>
+      <w:pPr>
+        <w:pStyle w:val="ListBullet"/>
         <w:ind w:left="880"/>
       </w:pPr>
       <w:r>
-        <w:t>第十五条第一項の規定に違反して、会計帳簿を備えず、若しくはこれに記載すべき事項を記載せず、同条第二項の規定に違反して領収書等を徴せず、同条第三項の規定に違反して残高証明等を徴せず、同条第四項の規定に違反して会計帳簿、領収書等若しくは残高証明等を保存せず、又は同条第五項の規定に違反して通知をしなかった者</w:t>
-      </w:r>
-    </w:p>
-    <w:p>
-      <w:pPr>
-        <w:pStyle w:val="Heading6"/>
+        <w:t>二</w:t>
+        <w:br/>
+        <w:t>第十六条第一項の規定に違反して、会計帳簿を備えず、若しくはこれに記載すべき事項を記載せず、同条第二項において準用する第十五条第二項の規定に違反して領収書等を徴せず、第十六条第二項において準用する第十五条第三項の規定に違反して残高証明等を徴せず、第十六条第二項において準用する第十五条第四項の規定に違反して会計帳簿、領収書等若しくは残高証明等を保存せず、又は第十六条第二項において準用する第十五条第五項の規定に違反して通知をしなかった者</w:t>
+      </w:r>
+    </w:p>
+    <w:p>
+      <w:pPr>
+        <w:pStyle w:val="ListBullet"/>
         <w:ind w:left="880"/>
       </w:pPr>
       <w:r>
-        <w:t>二</w:t>
-      </w:r>
-    </w:p>
-    <w:p>
-      <w:pPr>
+        <w:t>三</w:t>
+        <w:br/>
+        <w:t>第十五条第一項若しくは第十六条第一項の会計帳簿、第十五条第二項（第十六条第二項において準用する場合を含む。）の領収書等若しくは第十五条第三項（第十六条第二項において準用する場合を含む。）の残高証明等に虚偽の記入をし、又は虚偽の第十五条第五項（第十六条第二項において準用する場合を含む。）の通知をした者</w:t>
+      </w:r>
+    </w:p>
+    <w:p>
+      <w:pPr>
+        <w:pStyle w:val="ListBullet"/>
         <w:ind w:left="880"/>
       </w:pPr>
       <w:r>
-        <w:t>第十六条第一項の規定に違反して、会計帳簿を備えず、若しくはこれに記載すべき事項を記載せず、同条第二項において準用する第十五条第二項の規定に違反して領収書等を徴せず、第十六条第二項において準用する第十五条第三項の規定に違反して残高証明等を徴せず、第十六条第二項において準用する第十五条第四項の規定に違反して会計帳簿、領収書等若しくは残高証明等を保存せず、又は第十六条第二項において準用する第十五条第五項の規定に違反して通知をしなかった者</w:t>
-      </w:r>
-    </w:p>
-    <w:p>
-      <w:pPr>
-        <w:pStyle w:val="Heading6"/>
-        <w:ind w:left="880"/>
-      </w:pPr>
-      <w:r>
-        <w:t>三</w:t>
-      </w:r>
-    </w:p>
-    <w:p>
-      <w:pPr>
-        <w:ind w:left="880"/>
-      </w:pPr>
-      <w:r>
-        <w:t>第十五条第一項若しくは第十六条第一項の会計帳簿、第十五条第二項（第十六条第二項において準用する場合を含む。）の領収書等若しくは第十五条第三項（第十六条第二項において準用する場合を含む。）の残高証明等に虚偽の記入をし、又は虚偽の第十五条第五項（第十六条第二項において準用する場合を含む。）の通知をした者</w:t>
-      </w:r>
-    </w:p>
-    <w:p>
-      <w:pPr>
-        <w:pStyle w:val="Heading6"/>
-        <w:ind w:left="880"/>
-      </w:pPr>
-      <w:r>
         <w:t>四</w:t>
-      </w:r>
-    </w:p>
-    <w:p>
-      <w:pPr>
-        <w:ind w:left="880"/>
-      </w:pPr>
-      <w:r>
+        <w:br/>
         <w:t>第三十七条の規定により求められた説明を拒み、若しくは虚偽の説明をし、又は同条の規定による命令に違反して同条の届出書類等の訂正を拒み、若しくはこれらに虚偽の訂正をした者</w:t>
       </w:r>
     </w:p>
@@ -3214,6 +2940,8 @@
     <w:p>
       <w:r>
         <w:t>重大な過失により、第四十四条第一項又は第四十五条の違反行為をした者は、当該各条の刑を科する。</w:t>
+        <w:br/>
+        <w:t>ただし、情状により、その刑を減軽することができる。</w:t>
       </w:r>
     </w:p>
     <w:p>
@@ -3398,70 +3126,62 @@
     </w:p>
     <w:p>
       <w:pPr>
-        <w:pStyle w:val="Heading6"/>
+        <w:pStyle w:val="ListBullet"/>
         <w:ind w:left="880"/>
       </w:pPr>
       <w:r>
         <w:t>一</w:t>
-      </w:r>
-    </w:p>
-    <w:p>
-      <w:pPr>
+        <w:br/>
+        <w:t>政党要件を満たす政治団体</w:t>
+        <w:br/>
+        <w:br/>
+        <w:br/>
+        <w:t>当該合併又は分割の日において次のいずれかに該当していた政治団体をいう。</w:t>
+      </w:r>
+    </w:p>
+    <w:p>
+      <w:pPr>
+        <w:pStyle w:val="ListBullet"/>
         <w:ind w:left="880"/>
       </w:pPr>
       <w:r>
-        <w:t>政党要件を満たす政治団体</w:t>
-      </w:r>
-    </w:p>
-    <w:p>
-      <w:pPr>
-        <w:pStyle w:val="Heading6"/>
+        <w:t>二</w:t>
+        <w:br/>
+        <w:t>存続政党に相当する政治団体</w:t>
+        <w:br/>
+        <w:br/>
+        <w:br/>
+        <w:t>二以上の政党要件を満たす政治団体が合併した場合において、当該合併後に存続することとされた政治団体で当該合併の日において前号イ又はロのいずれかに該当していたものをいう。</w:t>
+      </w:r>
+    </w:p>
+    <w:p>
+      <w:pPr>
+        <w:pStyle w:val="ListBullet"/>
         <w:ind w:left="880"/>
       </w:pPr>
       <w:r>
-        <w:t>二</w:t>
-      </w:r>
-    </w:p>
-    <w:p>
-      <w:pPr>
+        <w:t>三</w:t>
+        <w:br/>
+        <w:t>新設政党に相当する政治団体</w:t>
+        <w:br/>
+        <w:br/>
+        <w:br/>
+        <w:t>二以上の政党要件を満たす政治団体が合併した場合において、当該合併により設立された政治団体で当該設立の日において第一号イ又はロのいずれかに該当していたものをいう。</w:t>
+      </w:r>
+    </w:p>
+    <w:p>
+      <w:pPr>
+        <w:pStyle w:val="ListBullet"/>
         <w:ind w:left="880"/>
       </w:pPr>
       <w:r>
-        <w:t>存続政党に相当する政治団体</w:t>
-      </w:r>
-    </w:p>
-    <w:p>
-      <w:pPr>
-        <w:pStyle w:val="Heading6"/>
-        <w:ind w:left="880"/>
-      </w:pPr>
-      <w:r>
-        <w:t>三</w:t>
-      </w:r>
-    </w:p>
-    <w:p>
-      <w:pPr>
-        <w:ind w:left="880"/>
-      </w:pPr>
-      <w:r>
-        <w:t>新設政党に相当する政治団体</w:t>
-      </w:r>
-    </w:p>
-    <w:p>
-      <w:pPr>
-        <w:pStyle w:val="Heading6"/>
-        <w:ind w:left="880"/>
-      </w:pPr>
-      <w:r>
         <w:t>四</w:t>
-      </w:r>
-    </w:p>
-    <w:p>
-      <w:pPr>
-        <w:ind w:left="880"/>
-      </w:pPr>
-      <w:r>
+        <w:br/>
         <w:t>分割政党に相当する政治団体</w:t>
+        <w:br/>
+        <w:br/>
+        <w:br/>
+        <w:t>政党要件を満たす政治団体の分割が行われた場合において、当該分割により設立された政治団体で当該設立の日において第一号イに該当していたものをいう。</w:t>
       </w:r>
     </w:p>
     <w:p>
@@ -3479,6 +3199,8 @@
       </w:pPr>
       <w:r>
         <w:t>第二条第二項の規定は前項第一号イ及びロの規定を適用する場合について、第二十三条第二項の規定は同号ロの規定を適用する場合について、それぞれ準用する。</w:t>
+        <w:br/>
+        <w:t>この場合において、第二条第二項中「政党（」とあるのは「附則第四条第一項に規定する政党要件を満たす政治団体（」と、「）の規定」とあるのは「）の規定（当該合併又は分割が政治資金規正法の一部を改正する法律（平成六年法律第四号）附則第一条ただし書に規定する規定の施行の日前に行われた場合にあっては、同法による改正前の政治資金規正法第六条第一項（同条第四項において準用する場合を含む。）の規定）」と、第二十三条第二項中「合併解散政党」とあるのは「附則第四条第一項に規定する合併により解散する政党要件を満たす政治団体」と読み替えるものとする。</w:t>
       </w:r>
     </w:p>
     <w:p>
@@ -3517,7 +3239,7 @@
         <w:pStyle w:val="Heading1"/>
       </w:pPr>
       <w:r>
-        <w:t>附　則（平成五年一一月一二日法律第八九号）</w:t>
+        <w:t>附則（平成五年一一月一二日法律第八九号）</w:t>
       </w:r>
     </w:p>
     <w:p>
@@ -3595,7 +3317,7 @@
         <w:pStyle w:val="Heading1"/>
       </w:pPr>
       <w:r>
-        <w:t>附　則（平成六年三月一一日法律第一三号）</w:t>
+        <w:t>附則（平成六年三月一一日法律第一三号）</w:t>
       </w:r>
     </w:p>
     <w:p>
@@ -3613,7 +3335,7 @@
         <w:pStyle w:val="Heading1"/>
       </w:pPr>
       <w:r>
-        <w:t>附　則（平成六年一一月二五日法律第一〇六号）</w:t>
+        <w:t>附則（平成六年一一月二五日法律第一〇六号）</w:t>
       </w:r>
     </w:p>
     <w:p>
@@ -3639,7 +3361,7 @@
         <w:pStyle w:val="Heading1"/>
       </w:pPr>
       <w:r>
-        <w:t>附　則（平成七年一二月二〇日法律第一三六号）</w:t>
+        <w:t>附則（平成七年一二月二〇日法律第一三六号）</w:t>
       </w:r>
     </w:p>
     <w:p>
@@ -3657,7 +3379,7 @@
         <w:pStyle w:val="Heading1"/>
       </w:pPr>
       <w:r>
-        <w:t>附　則（平成一一年七月一六日法律第八七号）</w:t>
+        <w:t>附則（平成一一年七月一六日法律第八七号）</w:t>
       </w:r>
     </w:p>
     <w:p>
@@ -3671,23 +3393,23 @@
     <w:p>
       <w:r>
         <w:t>この法律は、平成十二年四月一日から施行する。</w:t>
-      </w:r>
-    </w:p>
-    <w:p>
-      <w:pPr>
-        <w:pStyle w:val="Heading6"/>
+        <w:br/>
+        <w:t>ただし、次の各号に掲げる規定は、当該各号に定める日から施行する。</w:t>
+      </w:r>
+    </w:p>
+    <w:p>
+      <w:pPr>
+        <w:pStyle w:val="ListBullet"/>
         <w:ind w:left="880"/>
       </w:pPr>
       <w:r>
         <w:t>一</w:t>
-      </w:r>
-    </w:p>
-    <w:p>
-      <w:pPr>
-        <w:ind w:left="880"/>
-      </w:pPr>
-      <w:r>
+        <w:br/>
         <w:t>第一条中地方自治法第二百五十条の次に五条、節名並びに二款及び款名を加える改正規定（同法第二百五十条の九第一項に係る部分（両議院の同意を得ることに係る部分に限る。）に限る。）、第四十条中自然公園法附則第九項及び第十項の改正規定（同法附則第十項に係る部分に限る。）、第二百四十四条の規定（農業改良助長法第十四条の三の改正規定に係る部分を除く。）並びに第四百七十二条の規定（市町村の合併の特例に関する法律第六条、第八条及び第十七条の改正規定に係る部分を除く。）並びに附則第七条、第十条、第十二条、第五十九条ただし書、第六十条第四項及び第五項、第七十三条、第七十七条、第百五十七条第四項から第六項まで、第百六十条、第百六十三条、第百六十四条並びに第二百二条の規定</w:t>
+        <w:br/>
+        <w:br/>
+        <w:br/>
+        <w:t>公布の日</w:t>
       </w:r>
     </w:p>
     <w:p>
@@ -3701,6 +3423,8 @@
     <w:p>
       <w:r>
         <w:t>施行日前に社会保険関係地方事務官又は職業安定関係地方事務官であった者に係る地方公務員等共済組合法又は地方公務員等共済組合法の長期給付等に関する施行法の規定による長期給付（これに相当する給付で政令で定めるものを含む。以下この条において同じ。）のうち、その給付事由が施行日前に生じた長期給付で政令で定めるものに係る地方公務員等共済組合法第三条第一項第一号に規定する地方職員共済組合（以下この条において「地方職員共済組合」という。）の権利義務は、政令で定めるところにより、施行日において国家公務員共済組合法（昭和三十三年法律第百二十八号）第二十一条第一項に規定する国家公務員共済組合連合会（以下この条において「国の連合会」という。）が承継するものとする。</w:t>
+        <w:br/>
+        <w:t>施行日前に社会保険関係地方事務官又は職業安定関係地方事務官であった者に係る地方公務員等共済組合法又は地方公務員等共済組合法の長期給付等に関する施行法の規定による長期給付のうち、その給付事由が施行日以後に生ずる長期給付で政令で定めるものに係る地方職員共済組合の権利義務についても、同様とする。</w:t>
       </w:r>
     </w:p>
     <w:p>
@@ -3718,6 +3442,8 @@
       </w:pPr>
       <w:r>
         <w:t>地方職員共済組合は、附則第七十一条の規定により相当の地方社会保険事務局又は社会保険事務所の職員となる者及び附則第百二十三条の規定により相当の都道府県労働局の職員となる者並びに前項の規定によりその長期給付に係る地方職員共済組合の権利義務が国の連合会に承継されることとなる者に係る積立金に相当する金額を、政令で定めるところにより、国家公務員共済組合法第三条第二項の規定に基づき同項第四号ロに規定する職員をもって組織する国家公務員共済組合（以下「厚生省社会保険関係共済組合」という。）若しくは同条第一項の規定に基づき労働省の職員をもって組織する国家公務員共済組合（以下この条において「労働省共済組合」という。）又は国の連合会に移換しなければならない。</w:t>
+        <w:br/>
+        <w:t>この場合において、地方公務員等共済組合法第百四十三条第三項の規定は、適用しない。</w:t>
       </w:r>
     </w:p>
     <w:p>
@@ -3735,6 +3461,8 @@
       </w:pPr>
       <w:r>
         <w:t>施行日の前日において地方公務員等共済組合法第百四十四条の二第一項後段の規定により地方職員共済組合の組合員であるものとみなされていた者（施行日前に退職し、施行日の前日以後同項前段の規定による申出をすることにより同項後段の規定により引き続き地方職員共済組合の組合員であるものとみなされることとなる者を含む。）のうち、退職の日において社会保険関係地方事務官又は職業安定関係地方事務官であった者は、施行日において、当該資格を喪失し、国家公務員共済組合法第百二十六条の五第一項後段の規定によりそれぞれ厚生省社会保険関係共済組合又は労働省共済組合の組合員であるものとみなされる者となるものとする。</w:t>
+        <w:br/>
+        <w:t>この場合において、同条第五項第一号及び第一号の二中「任意継続組合員となつた」とあるのは、「地方公務員等共済組合法第百四十四条の二第一項後段の規定により地方職員共済組合の組合員であるものとみなされる者となつた」とする。</w:t>
       </w:r>
     </w:p>
     <w:p>
@@ -3808,6 +3536,8 @@
     <w:p>
       <w:r>
         <w:t>施行日前にされた国等の事務に係る処分であって、当該処分をした行政庁（以下この条において「処分庁」という。）に施行日前に行政不服審査法に規定する上級行政庁（以下この条において「上級行政庁」という。）があったものについての同法による不服申立てについては、施行日以後においても、当該処分庁に引き続き上級行政庁があるものとみなして、行政不服審査法の規定を適用する。</w:t>
+        <w:br/>
+        <w:t>この場合において、当該処分庁の上級行政庁とみなされる行政庁は、施行日前に当該処分庁の上級行政庁であった行政庁とする。</w:t>
       </w:r>
     </w:p>
     <w:p>
@@ -3932,7 +3662,7 @@
         <w:pStyle w:val="Heading1"/>
       </w:pPr>
       <w:r>
-        <w:t>附　則（平成一一年一二月二二日法律第一六〇号）</w:t>
+        <w:t>附則（平成一一年一二月二二日法律第一六〇号）</w:t>
       </w:r>
     </w:p>
     <w:p>
@@ -3946,265 +3676,263 @@
     <w:p>
       <w:r>
         <w:t>この法律（第二条及び第三条を除く。）は、平成十三年一月六日から施行する。</w:t>
-      </w:r>
-    </w:p>
-    <w:p>
-      <w:pPr>
-        <w:pStyle w:val="Heading6"/>
+        <w:br/>
+        <w:t>ただし、次の各号に掲げる規定は、当該各号に定める日から施行する。</w:t>
+      </w:r>
+    </w:p>
+    <w:p>
+      <w:pPr>
+        <w:pStyle w:val="ListBullet"/>
         <w:ind w:left="880"/>
       </w:pPr>
       <w:r>
         <w:t>一</w:t>
-      </w:r>
-    </w:p>
-    <w:p>
-      <w:pPr>
+        <w:br/>
+        <w:t>第九百九十五条（核原料物質、核燃料物質及び原子炉の規制に関する法律の一部を改正する法律附則の改正規定に係る部分に限る。）、第千三百五条、第千三百六条、第千三百二十四条第二項、第千三百二十六条第二項及び第千三百四十四条の規定</w:t>
+        <w:br/>
+        <w:br/>
+        <w:br/>
+        <w:t>公布の日</w:t>
+      </w:r>
+    </w:p>
+    <w:p>
+      <w:r>
+        <w:br w:type="page"/>
+      </w:r>
+    </w:p>
+    <w:p>
+      <w:pPr>
+        <w:pStyle w:val="Heading1"/>
+      </w:pPr>
+      <w:r>
+        <w:t>附則（平成一四年一二月一三日法律第一五二号）</w:t>
+      </w:r>
+    </w:p>
+    <w:p>
+      <w:pPr>
+        <w:pStyle w:val="Heading4"/>
+      </w:pPr>
+      <w:r>
+        <w:t>第一条（施行期日）</w:t>
+      </w:r>
+    </w:p>
+    <w:p>
+      <w:r>
+        <w:t>この法律は、行政手続等における情報通信の技術の利用に関する法律（平成十四年法律第百五十一号）の施行の日から施行する。</w:t>
+      </w:r>
+    </w:p>
+    <w:p>
+      <w:pPr>
+        <w:pStyle w:val="Heading4"/>
+      </w:pPr>
+      <w:r>
+        <w:t>第四条（罰則に関する経過措置）</w:t>
+      </w:r>
+    </w:p>
+    <w:p>
+      <w:r>
+        <w:t>この法律の施行前にした行為に対する罰則の適用については、なお従前の例による。</w:t>
+      </w:r>
+    </w:p>
+    <w:p>
+      <w:pPr>
+        <w:pStyle w:val="Heading4"/>
+      </w:pPr>
+      <w:r>
+        <w:t>第五条（その他の経過措置の政令への委任）</w:t>
+      </w:r>
+    </w:p>
+    <w:p>
+      <w:r>
+        <w:t>前三条に定めるもののほか、この法律の施行に関し必要な経過措置は、政令で定める。</w:t>
+      </w:r>
+    </w:p>
+    <w:p>
+      <w:r>
+        <w:br w:type="page"/>
+      </w:r>
+    </w:p>
+    <w:p>
+      <w:pPr>
+        <w:pStyle w:val="Heading1"/>
+      </w:pPr>
+      <w:r>
+        <w:t>附則（平成一五年六月六日法律第六七号）</w:t>
+      </w:r>
+    </w:p>
+    <w:p>
+      <w:pPr>
+        <w:pStyle w:val="Heading4"/>
+      </w:pPr>
+      <w:r>
+        <w:t>第一条（施行期日）</w:t>
+      </w:r>
+    </w:p>
+    <w:p>
+      <w:r>
+        <w:t>この法律は、平成十六年四月一日から施行する。</w:t>
+      </w:r>
+    </w:p>
+    <w:p>
+      <w:pPr>
+        <w:pStyle w:val="Heading4"/>
+      </w:pPr>
+      <w:r>
+        <w:t>第五十四条（罰則に関する経過措置）</w:t>
+      </w:r>
+    </w:p>
+    <w:p>
+      <w:r>
+        <w:t>この法律（附則第一条ただし書に規定する規定については、当該規定。以下この条において同じ。）の施行前にした行為並びにこの附則の規定によりなおその効力を有することとされる場合及びこの附則の規定によりなお従前の例によることとされる場合におけるこの法律の施行後にした行為に対する罰則の適用については、なお従前の例による。</w:t>
+      </w:r>
+    </w:p>
+    <w:p>
+      <w:pPr>
+        <w:pStyle w:val="Heading4"/>
+      </w:pPr>
+      <w:r>
+        <w:t>第五十五条（政令への委任）</w:t>
+      </w:r>
+    </w:p>
+    <w:p>
+      <w:r>
+        <w:t>附則第二条から第三十条まで、附則第三十三条、附則第三十八条、附則第四十条、附則第四十三条、附則第四十五条及び前条に定めるもののほか、この法律の施行に関し必要な経過措置は、政令で定める。</w:t>
+      </w:r>
+    </w:p>
+    <w:p>
+      <w:r>
+        <w:br w:type="page"/>
+      </w:r>
+    </w:p>
+    <w:p>
+      <w:pPr>
+        <w:pStyle w:val="Heading1"/>
+      </w:pPr>
+      <w:r>
+        <w:t>附則（平成一六年六月一八日法律第一二四号）</w:t>
+      </w:r>
+    </w:p>
+    <w:p>
+      <w:pPr>
+        <w:pStyle w:val="Heading4"/>
+      </w:pPr>
+      <w:r>
+        <w:t>第一条（施行期日）</w:t>
+      </w:r>
+    </w:p>
+    <w:p>
+      <w:r>
+        <w:t>この法律は、新不動産登記法の施行の日から施行する。</w:t>
+      </w:r>
+    </w:p>
+    <w:p>
+      <w:pPr>
+        <w:pStyle w:val="Heading4"/>
+      </w:pPr>
+      <w:r>
+        <w:t>第二条（経過措置）</w:t>
+      </w:r>
+    </w:p>
+    <w:p>
+      <w:r>
+        <w:t>この法律の施行の日が行政機関の保有する個人情報の保護に関する法律の施行の日後である場合には、第五十二条のうち商業登記法第百十四条の三及び第百十七条から第百十九条までの改正規定中「第百十四条の三」とあるのは、「第百十四条の四」とする。</w:t>
+      </w:r>
+    </w:p>
+    <w:p>
+      <w:r>
+        <w:br w:type="page"/>
+      </w:r>
+    </w:p>
+    <w:p>
+      <w:pPr>
+        <w:pStyle w:val="Heading1"/>
+      </w:pPr>
+      <w:r>
+        <w:t>附則（平成一六年一二月一日法律第一五〇号）</w:t>
+      </w:r>
+    </w:p>
+    <w:p>
+      <w:pPr>
+        <w:pStyle w:val="Heading4"/>
+      </w:pPr>
+      <w:r>
+        <w:t>第一条（施行期日）</w:t>
+      </w:r>
+    </w:p>
+    <w:p>
+      <w:r>
+        <w:t>この法律は、平成十七年四月一日から施行する。</w:t>
+      </w:r>
+    </w:p>
+    <w:p>
+      <w:pPr>
+        <w:pStyle w:val="Heading4"/>
+      </w:pPr>
+      <w:r>
+        <w:t>第四条（罰則に関する経過措置）</w:t>
+      </w:r>
+    </w:p>
+    <w:p>
+      <w:r>
+        <w:t>この法律の施行前にした行為に対する罰則の適用については、なお従前の例による。</w:t>
+      </w:r>
+    </w:p>
+    <w:p>
+      <w:r>
+        <w:br w:type="page"/>
+      </w:r>
+    </w:p>
+    <w:p>
+      <w:pPr>
+        <w:pStyle w:val="Heading1"/>
+      </w:pPr>
+      <w:r>
+        <w:t>附則（平成一八年一二月二〇日法律第一一三号）</w:t>
+      </w:r>
+    </w:p>
+    <w:p>
+      <w:pPr>
+        <w:pStyle w:val="Heading4"/>
+      </w:pPr>
+      <w:r>
+        <w:t>第一条（施行期日）</w:t>
+      </w:r>
+    </w:p>
+    <w:p>
+      <w:r>
+        <w:t>この法律は、公布の日から起算して五日を経過した日から施行する。</w:t>
+        <w:br/>
+        <w:t>ただし、次の各号に掲げる規定は、当該各号に定める日から施行する。</w:t>
+      </w:r>
+    </w:p>
+    <w:p>
+      <w:pPr>
+        <w:pStyle w:val="ListBullet"/>
         <w:ind w:left="880"/>
       </w:pPr>
       <w:r>
-        <w:t>第九百九十五条（核原料物質、核燃料物質及び原子炉の規制に関する法律の一部を改正する法律附則の改正規定に係る部分に限る。）、第千三百五条、第千三百六条、第千三百二十四条第二項、第千三百二十六条第二項及び第千三百四十四条の規定</w:t>
-      </w:r>
-    </w:p>
-    <w:p>
-      <w:r>
-        <w:br w:type="page"/>
-      </w:r>
-    </w:p>
-    <w:p>
-      <w:pPr>
-        <w:pStyle w:val="Heading1"/>
-      </w:pPr>
-      <w:r>
-        <w:t>附　則（平成一四年一二月一三日法律第一五二号）</w:t>
-      </w:r>
-    </w:p>
-    <w:p>
-      <w:pPr>
-        <w:pStyle w:val="Heading4"/>
-      </w:pPr>
-      <w:r>
-        <w:t>第一条（施行期日）</w:t>
-      </w:r>
-    </w:p>
-    <w:p>
-      <w:r>
-        <w:t>この法律は、行政手続等における情報通信の技術の利用に関する法律（平成十四年法律第百五十一号）の施行の日から施行する。</w:t>
-      </w:r>
-    </w:p>
-    <w:p>
-      <w:pPr>
-        <w:pStyle w:val="Heading4"/>
-      </w:pPr>
-      <w:r>
-        <w:t>第四条（罰則に関する経過措置）</w:t>
-      </w:r>
-    </w:p>
-    <w:p>
-      <w:r>
-        <w:t>この法律の施行前にした行為に対する罰則の適用については、なお従前の例による。</w:t>
-      </w:r>
-    </w:p>
-    <w:p>
-      <w:pPr>
-        <w:pStyle w:val="Heading4"/>
-      </w:pPr>
-      <w:r>
-        <w:t>第五条（その他の経過措置の政令への委任）</w:t>
-      </w:r>
-    </w:p>
-    <w:p>
-      <w:r>
-        <w:t>前三条に定めるもののほか、この法律の施行に関し必要な経過措置は、政令で定める。</w:t>
-      </w:r>
-    </w:p>
-    <w:p>
-      <w:r>
-        <w:br w:type="page"/>
-      </w:r>
-    </w:p>
-    <w:p>
-      <w:pPr>
-        <w:pStyle w:val="Heading1"/>
-      </w:pPr>
-      <w:r>
-        <w:t>附　則（平成一五年六月六日法律第六七号）</w:t>
-      </w:r>
-    </w:p>
-    <w:p>
-      <w:pPr>
-        <w:pStyle w:val="Heading4"/>
-      </w:pPr>
-      <w:r>
-        <w:t>第一条（施行期日）</w:t>
-      </w:r>
-    </w:p>
-    <w:p>
-      <w:r>
-        <w:t>この法律は、平成十六年四月一日から施行する。</w:t>
-      </w:r>
-    </w:p>
-    <w:p>
-      <w:pPr>
-        <w:pStyle w:val="Heading4"/>
-      </w:pPr>
-      <w:r>
-        <w:t>第五十四条（罰則に関する経過措置）</w:t>
-      </w:r>
-    </w:p>
-    <w:p>
-      <w:r>
-        <w:t>この法律（附則第一条ただし書に規定する規定については、当該規定。以下この条において同じ。）の施行前にした行為並びにこの附則の規定によりなおその効力を有することとされる場合及びこの附則の規定によりなお従前の例によることとされる場合におけるこの法律の施行後にした行為に対する罰則の適用については、なお従前の例による。</w:t>
-      </w:r>
-    </w:p>
-    <w:p>
-      <w:pPr>
-        <w:pStyle w:val="Heading4"/>
-      </w:pPr>
-      <w:r>
-        <w:t>第五十五条（政令への委任）</w:t>
-      </w:r>
-    </w:p>
-    <w:p>
-      <w:r>
-        <w:t>附則第二条から第三十条まで、附則第三十三条、附則第三十八条、附則第四十条、附則第四十三条、附則第四十五条及び前条に定めるもののほか、この法律の施行に関し必要な経過措置は、政令で定める。</w:t>
-      </w:r>
-    </w:p>
-    <w:p>
-      <w:r>
-        <w:br w:type="page"/>
-      </w:r>
-    </w:p>
-    <w:p>
-      <w:pPr>
-        <w:pStyle w:val="Heading1"/>
-      </w:pPr>
-      <w:r>
-        <w:t>附　則（平成一六年六月一八日法律第一二四号）</w:t>
-      </w:r>
-    </w:p>
-    <w:p>
-      <w:pPr>
-        <w:pStyle w:val="Heading4"/>
-      </w:pPr>
-      <w:r>
-        <w:t>第一条（施行期日）</w:t>
-      </w:r>
-    </w:p>
-    <w:p>
-      <w:r>
-        <w:t>この法律は、新不動産登記法の施行の日から施行する。</w:t>
-      </w:r>
-    </w:p>
-    <w:p>
-      <w:pPr>
-        <w:pStyle w:val="Heading4"/>
-      </w:pPr>
-      <w:r>
-        <w:t>第二条（経過措置）</w:t>
-      </w:r>
-    </w:p>
-    <w:p>
-      <w:r>
-        <w:t>この法律の施行の日が行政機関の保有する個人情報の保護に関する法律の施行の日後である場合には、第五十二条のうち商業登記法第百十四条の三及び第百十七条から第百十九条までの改正規定中「第百十四条の三」とあるのは、「第百十四条の四」とする。</w:t>
-      </w:r>
-    </w:p>
-    <w:p>
-      <w:r>
-        <w:br w:type="page"/>
-      </w:r>
-    </w:p>
-    <w:p>
-      <w:pPr>
-        <w:pStyle w:val="Heading1"/>
-      </w:pPr>
-      <w:r>
-        <w:t>附　則（平成一六年一二月一日法律第一五〇号）</w:t>
-      </w:r>
-    </w:p>
-    <w:p>
-      <w:pPr>
-        <w:pStyle w:val="Heading4"/>
-      </w:pPr>
-      <w:r>
-        <w:t>第一条（施行期日）</w:t>
-      </w:r>
-    </w:p>
-    <w:p>
-      <w:r>
-        <w:t>この法律は、平成十七年四月一日から施行する。</w:t>
-      </w:r>
-    </w:p>
-    <w:p>
-      <w:pPr>
-        <w:pStyle w:val="Heading4"/>
-      </w:pPr>
-      <w:r>
-        <w:t>第四条（罰則に関する経過措置）</w:t>
-      </w:r>
-    </w:p>
-    <w:p>
-      <w:r>
-        <w:t>この法律の施行前にした行為に対する罰則の適用については、なお従前の例による。</w:t>
-      </w:r>
-    </w:p>
-    <w:p>
-      <w:r>
-        <w:br w:type="page"/>
-      </w:r>
-    </w:p>
-    <w:p>
-      <w:pPr>
-        <w:pStyle w:val="Heading1"/>
-      </w:pPr>
-      <w:r>
-        <w:t>附　則（平成一八年一二月二〇日法律第一一三号）</w:t>
-      </w:r>
-    </w:p>
-    <w:p>
-      <w:pPr>
-        <w:pStyle w:val="Heading4"/>
-      </w:pPr>
-      <w:r>
-        <w:t>第一条（施行期日）</w:t>
-      </w:r>
-    </w:p>
-    <w:p>
-      <w:r>
-        <w:t>この法律は、公布の日から起算して五日を経過した日から施行する。</w:t>
-      </w:r>
-    </w:p>
-    <w:p>
-      <w:pPr>
-        <w:pStyle w:val="Heading6"/>
+        <w:t>一</w:t>
+        <w:br/>
+        <w:t>第一条のうち政治資金規正法第十二条の改正規定（同条第一項第一号ロに係る部分を除く。）、同法第十八条の二第二項の改正規定（「第十六条」を「第十六条第一項」に改める部分を除く。）、同法第二十条第一項の改正規定、同法第二十条の二第一項の改正規定及び同条の次に一条を加える改正規定並びに第二条及び第三条の規定並びに附則第四条から附則第六条まで、附則第八条及び附則第十条から附則第十二条までの規定</w:t>
+        <w:br/>
+        <w:br/>
+        <w:br/>
+        <w:t>平成十九年一月一日</w:t>
+      </w:r>
+    </w:p>
+    <w:p>
+      <w:pPr>
+        <w:pStyle w:val="ListBullet"/>
         <w:ind w:left="880"/>
       </w:pPr>
       <w:r>
-        <w:t>一</w:t>
-      </w:r>
-    </w:p>
-    <w:p>
-      <w:pPr>
-        <w:ind w:left="880"/>
-      </w:pPr>
-      <w:r>
-        <w:t>第一条のうち政治資金規正法第十二条の改正規定（同条第一項第一号ロに係る部分を除く。）、同法第十八条の二第二項の改正規定（「第十六条」を「第十六条第一項」に改める部分を除く。）、同法第二十条第一項の改正規定、同法第二十条の二第一項の改正規定及び同条の次に一条を加える改正規定並びに第二条及び第三条の規定並びに附則第四条から附則第六条まで、附則第八条及び附則第十条から附則第十二条までの規定</w:t>
-      </w:r>
-    </w:p>
-    <w:p>
-      <w:pPr>
-        <w:pStyle w:val="Heading6"/>
-        <w:ind w:left="880"/>
-      </w:pPr>
-      <w:r>
         <w:t>二</w:t>
-      </w:r>
-    </w:p>
-    <w:p>
-      <w:pPr>
-        <w:ind w:left="880"/>
-      </w:pPr>
-      <w:r>
+        <w:br/>
         <w:t>第四条並びに附則第七条、附則第九条及び附則第十三条の規定</w:t>
+        <w:br/>
+        <w:br/>
+        <w:br/>
+        <w:t>郵便振替法（昭和二十三年法律第六十号）の廃止の日</w:t>
       </w:r>
     </w:p>
     <w:p>
@@ -4316,7 +4044,7 @@
         <w:pStyle w:val="Heading1"/>
       </w:pPr>
       <w:r>
-        <w:t>附　則（平成一九年六月二七日法律第九九号）</w:t>
+        <w:t>附則（平成一九年六月二七日法律第九九号）</w:t>
       </w:r>
     </w:p>
     <w:p>
@@ -4381,7 +4109,7 @@
         <w:pStyle w:val="Heading1"/>
       </w:pPr>
       <w:r>
-        <w:t>附　則（平成二六年五月三〇日法律第四二号）</w:t>
+        <w:t>附則（平成二六年五月三〇日法律第四二号）</w:t>
       </w:r>
     </w:p>
     <w:p>
@@ -4407,7 +4135,7 @@
         <w:pStyle w:val="Heading1"/>
       </w:pPr>
       <w:r>
-        <w:t>附　則（平成二六年六月一三日法律第六九号）</w:t>
+        <w:t>附則（平成二六年六月一三日法律第六九号）</w:t>
       </w:r>
     </w:p>
     <w:p>
@@ -4519,7 +4247,7 @@
         <w:pStyle w:val="Heading1"/>
       </w:pPr>
       <w:r>
-        <w:t>附　則（令和元年五月三一日法律第一六号）</w:t>
+        <w:t>附則（令和元年五月三一日法律第一六号）</w:t>
       </w:r>
     </w:p>
     <w:p>
@@ -4555,7 +4283,7 @@
     </w:pPr>
     <w:r>
       <w:tab/>
-      <w:t>WeGov v0.1 - FTS141</w:t>
+      <w:t>WeGov v0.2 - FTS141</w:t>
     </w:r>
   </w:p>
 </w:ftr>
